--- a/毕设论文.docx
+++ b/毕设论文.docx
@@ -13846,7 +13846,1127 @@
     <w:p>
       <w:pPr>
         <w:spacing w:line="240" w:lineRule="auto"/>
-        <w:ind w:firstLineChars="200" w:firstLine="440"/>
+        <w:ind w:firstLineChars="200" w:firstLine="480"/>
+        <w:rPr>
+          <w:szCs w:val="21"/>
+          <w:lang w:eastAsia="zh-CN"/>
+        </w:rPr>
+      </w:pPr>
+      <w:r>
+        <w:rPr>
+          <w:szCs w:val="21"/>
+          <w:lang w:eastAsia="zh-CN"/>
+        </w:rPr>
+        <w:t>确定句子中每个评价对象的感情倾向主要有两种方法</w:t>
+      </w:r>
+      <w:r>
+        <w:rPr>
+          <w:rFonts w:hint="eastAsia"/>
+          <w:szCs w:val="21"/>
+          <w:lang w:eastAsia="zh-CN"/>
+        </w:rPr>
+        <w:t>：</w:t>
+      </w:r>
+      <w:r>
+        <w:rPr>
+          <w:szCs w:val="21"/>
+          <w:lang w:eastAsia="zh-CN"/>
+        </w:rPr>
+        <w:t>有监督的学习方法和基于词典的方法</w:t>
+      </w:r>
+      <w:r>
+        <w:rPr>
+          <w:rFonts w:hint="eastAsia"/>
+          <w:szCs w:val="21"/>
+          <w:lang w:eastAsia="zh-CN"/>
+        </w:rPr>
+        <w:t>。</w:t>
+      </w:r>
+    </w:p>
+    <w:p>
+      <w:pPr>
+        <w:pStyle w:val="3"/>
+        <w:tabs>
+          <w:tab w:val="clear" w:pos="1134"/>
+          <w:tab w:val="clear" w:pos="2694"/>
+          <w:tab w:val="left" w:pos="851"/>
+        </w:tabs>
+        <w:rPr>
+          <w:rFonts w:ascii="宋体" w:eastAsia="宋体" w:hAnsi="宋体"/>
+          <w:b/>
+          <w:lang w:eastAsia="zh-CN"/>
+        </w:rPr>
+      </w:pPr>
+      <w:r>
+        <w:rPr>
+          <w:rFonts w:ascii="宋体" w:eastAsia="宋体" w:hAnsi="宋体" w:hint="eastAsia"/>
+          <w:b/>
+          <w:lang w:eastAsia="zh-CN"/>
+        </w:rPr>
+        <w:lastRenderedPageBreak/>
+        <w:t>有监督的学习方法</w:t>
+      </w:r>
+    </w:p>
+    <w:p>
+      <w:pPr>
+        <w:spacing w:line="240" w:lineRule="auto"/>
+        <w:ind w:firstLineChars="200" w:firstLine="480"/>
+        <w:rPr>
+          <w:szCs w:val="21"/>
+          <w:lang w:eastAsia="zh-CN"/>
+        </w:rPr>
+      </w:pPr>
+      <w:r>
+        <w:rPr>
+          <w:rFonts w:hint="eastAsia"/>
+          <w:szCs w:val="21"/>
+          <w:lang w:eastAsia="zh-CN"/>
+        </w:rPr>
+        <w:t>Wei</w:t>
+      </w:r>
+      <w:r>
+        <w:rPr>
+          <w:rFonts w:hint="eastAsia"/>
+          <w:szCs w:val="21"/>
+          <w:lang w:eastAsia="zh-CN"/>
+        </w:rPr>
+        <w:t>等</w:t>
+      </w:r>
+      <w:r>
+        <w:rPr>
+          <w:rFonts w:hint="eastAsia"/>
+          <w:szCs w:val="21"/>
+          <w:vertAlign w:val="superscript"/>
+          <w:lang w:eastAsia="zh-CN"/>
+        </w:rPr>
+        <w:t>[</w:t>
+      </w:r>
+      <w:r>
+        <w:rPr>
+          <w:rFonts w:hint="eastAsia"/>
+          <w:szCs w:val="21"/>
+          <w:vertAlign w:val="superscript"/>
+          <w:lang w:eastAsia="zh-CN"/>
+        </w:rPr>
+        <w:t>42</w:t>
+      </w:r>
+      <w:r>
+        <w:rPr>
+          <w:rFonts w:hint="eastAsia"/>
+          <w:szCs w:val="21"/>
+          <w:vertAlign w:val="superscript"/>
+          <w:lang w:eastAsia="zh-CN"/>
+        </w:rPr>
+        <w:t>]</w:t>
+      </w:r>
+      <w:r>
+        <w:rPr>
+          <w:rFonts w:hint="eastAsia"/>
+          <w:szCs w:val="21"/>
+          <w:lang w:eastAsia="zh-CN"/>
+        </w:rPr>
+        <w:t>在</w:t>
+      </w:r>
+      <w:r>
+        <w:rPr>
+          <w:szCs w:val="21"/>
+          <w:lang w:eastAsia="zh-CN"/>
+        </w:rPr>
+        <w:t>2010</w:t>
+      </w:r>
+      <w:r>
+        <w:rPr>
+          <w:rFonts w:hint="eastAsia"/>
+          <w:szCs w:val="21"/>
+          <w:lang w:eastAsia="zh-CN"/>
+        </w:rPr>
+        <w:t>年提出了一种层次分类模型，然而问题的关键在于如何确定每个情感词的覆盖范围，其是否修饰我们所关注的评价对象。一个主流方法是利用依存句法分析其依存关系以及其他的一些关联信息。</w:t>
+      </w:r>
+      <w:r>
+        <w:rPr>
+          <w:szCs w:val="21"/>
+          <w:lang w:eastAsia="zh-CN"/>
+        </w:rPr>
+        <w:t>Jiang</w:t>
+      </w:r>
+      <w:r>
+        <w:rPr>
+          <w:rFonts w:hint="eastAsia"/>
+          <w:szCs w:val="21"/>
+          <w:lang w:eastAsia="zh-CN"/>
+        </w:rPr>
+        <w:t>等</w:t>
+      </w:r>
+      <w:r>
+        <w:rPr>
+          <w:rFonts w:hint="eastAsia"/>
+          <w:szCs w:val="21"/>
+          <w:vertAlign w:val="superscript"/>
+          <w:lang w:eastAsia="zh-CN"/>
+        </w:rPr>
+        <w:t>[</w:t>
+      </w:r>
+      <w:r>
+        <w:rPr>
+          <w:rFonts w:hint="eastAsia"/>
+          <w:szCs w:val="21"/>
+          <w:vertAlign w:val="superscript"/>
+          <w:lang w:eastAsia="zh-CN"/>
+        </w:rPr>
+        <w:t>43</w:t>
+      </w:r>
+      <w:r>
+        <w:rPr>
+          <w:rFonts w:hint="eastAsia"/>
+          <w:szCs w:val="21"/>
+          <w:vertAlign w:val="superscript"/>
+          <w:lang w:eastAsia="zh-CN"/>
+        </w:rPr>
+        <w:t>]</w:t>
+      </w:r>
+      <w:r>
+        <w:rPr>
+          <w:rFonts w:hint="eastAsia"/>
+          <w:szCs w:val="21"/>
+          <w:lang w:eastAsia="zh-CN"/>
+        </w:rPr>
+        <w:t>在</w:t>
+      </w:r>
+      <w:r>
+        <w:rPr>
+          <w:szCs w:val="21"/>
+          <w:lang w:eastAsia="zh-CN"/>
+        </w:rPr>
+        <w:t>2011</w:t>
+      </w:r>
+      <w:r>
+        <w:rPr>
+          <w:rFonts w:hint="eastAsia"/>
+          <w:szCs w:val="21"/>
+          <w:lang w:eastAsia="zh-CN"/>
+        </w:rPr>
+        <w:t>年使用一个依存关系分析器生成一系列的依存关系特征用于感情分类。</w:t>
+      </w:r>
+      <w:proofErr w:type="spellStart"/>
+      <w:r>
+        <w:rPr>
+          <w:szCs w:val="21"/>
+          <w:lang w:eastAsia="zh-CN"/>
+        </w:rPr>
+        <w:t>Boiy</w:t>
+      </w:r>
+      <w:proofErr w:type="spellEnd"/>
+      <w:r>
+        <w:rPr>
+          <w:rFonts w:hint="eastAsia"/>
+          <w:szCs w:val="21"/>
+          <w:lang w:eastAsia="zh-CN"/>
+        </w:rPr>
+        <w:t>等</w:t>
+      </w:r>
+      <w:r>
+        <w:rPr>
+          <w:rFonts w:hint="eastAsia"/>
+          <w:szCs w:val="21"/>
+          <w:vertAlign w:val="superscript"/>
+          <w:lang w:eastAsia="zh-CN"/>
+        </w:rPr>
+        <w:t>[</w:t>
+      </w:r>
+      <w:r>
+        <w:rPr>
+          <w:rFonts w:hint="eastAsia"/>
+          <w:szCs w:val="21"/>
+          <w:vertAlign w:val="superscript"/>
+          <w:lang w:eastAsia="zh-CN"/>
+        </w:rPr>
+        <w:t>44</w:t>
+      </w:r>
+      <w:r>
+        <w:rPr>
+          <w:rFonts w:hint="eastAsia"/>
+          <w:szCs w:val="21"/>
+          <w:vertAlign w:val="superscript"/>
+          <w:lang w:eastAsia="zh-CN"/>
+        </w:rPr>
+        <w:t>]</w:t>
+      </w:r>
+      <w:r>
+        <w:rPr>
+          <w:rFonts w:hint="eastAsia"/>
+          <w:szCs w:val="21"/>
+          <w:lang w:eastAsia="zh-CN"/>
+        </w:rPr>
+        <w:t>在</w:t>
+      </w:r>
+      <w:r>
+        <w:rPr>
+          <w:szCs w:val="21"/>
+          <w:lang w:eastAsia="zh-CN"/>
+        </w:rPr>
+        <w:t>2009</w:t>
+      </w:r>
+      <w:r>
+        <w:rPr>
+          <w:rFonts w:hint="eastAsia"/>
+          <w:szCs w:val="21"/>
+          <w:lang w:eastAsia="zh-CN"/>
+        </w:rPr>
+        <w:t>年提出的方法根据每个特征在分析树中相对于评价对象的</w:t>
+      </w:r>
+      <w:r>
+        <w:rPr>
+          <w:rFonts w:hint="eastAsia"/>
+          <w:szCs w:val="21"/>
+          <w:lang w:eastAsia="zh-CN"/>
+        </w:rPr>
+        <w:t>位置</w:t>
+      </w:r>
+      <w:r>
+        <w:rPr>
+          <w:rFonts w:hint="eastAsia"/>
+          <w:szCs w:val="21"/>
+          <w:lang w:eastAsia="zh-CN"/>
+        </w:rPr>
+        <w:t>来赋予每个特征相应的权重。</w:t>
+      </w:r>
+      <w:r>
+        <w:rPr>
+          <w:rFonts w:hint="eastAsia"/>
+          <w:szCs w:val="21"/>
+          <w:lang w:eastAsia="zh-CN"/>
+        </w:rPr>
+        <w:t>对于比较句而言，“</w:t>
+      </w:r>
+      <w:r>
+        <w:rPr>
+          <w:rFonts w:hint="eastAsia"/>
+          <w:szCs w:val="21"/>
+          <w:lang w:eastAsia="zh-CN"/>
+        </w:rPr>
+        <w:t>than</w:t>
+      </w:r>
+      <w:r>
+        <w:rPr>
+          <w:rFonts w:hint="eastAsia"/>
+          <w:szCs w:val="21"/>
+          <w:lang w:eastAsia="zh-CN"/>
+        </w:rPr>
+        <w:t>”</w:t>
+      </w:r>
+      <w:r>
+        <w:rPr>
+          <w:szCs w:val="21"/>
+          <w:lang w:eastAsia="zh-CN"/>
+        </w:rPr>
+        <w:t>或其他相关的词可以用来分割句子</w:t>
+      </w:r>
+      <w:r>
+        <w:rPr>
+          <w:rFonts w:hint="eastAsia"/>
+          <w:szCs w:val="21"/>
+          <w:vertAlign w:val="superscript"/>
+          <w:lang w:eastAsia="zh-CN"/>
+        </w:rPr>
+        <w:t>[</w:t>
+      </w:r>
+      <w:r>
+        <w:rPr>
+          <w:rFonts w:hint="eastAsia"/>
+          <w:szCs w:val="21"/>
+          <w:vertAlign w:val="superscript"/>
+          <w:lang w:eastAsia="zh-CN"/>
+        </w:rPr>
+        <w:t>45</w:t>
+      </w:r>
+      <w:r>
+        <w:rPr>
+          <w:rFonts w:hint="eastAsia"/>
+          <w:szCs w:val="21"/>
+          <w:vertAlign w:val="superscript"/>
+          <w:lang w:eastAsia="zh-CN"/>
+        </w:rPr>
+        <w:t>-</w:t>
+      </w:r>
+      <w:r>
+        <w:rPr>
+          <w:rFonts w:hint="eastAsia"/>
+          <w:szCs w:val="21"/>
+          <w:vertAlign w:val="superscript"/>
+          <w:lang w:eastAsia="zh-CN"/>
+        </w:rPr>
+        <w:t>46</w:t>
+      </w:r>
+      <w:r>
+        <w:rPr>
+          <w:rFonts w:hint="eastAsia"/>
+          <w:szCs w:val="21"/>
+          <w:vertAlign w:val="superscript"/>
+          <w:lang w:eastAsia="zh-CN"/>
+        </w:rPr>
+        <w:t>]</w:t>
+      </w:r>
+      <w:r>
+        <w:rPr>
+          <w:rFonts w:hint="eastAsia"/>
+          <w:szCs w:val="21"/>
+          <w:lang w:eastAsia="zh-CN"/>
+        </w:rPr>
+        <w:t>。</w:t>
+      </w:r>
+    </w:p>
+    <w:p>
+      <w:pPr>
+        <w:spacing w:line="240" w:lineRule="auto"/>
+        <w:ind w:firstLineChars="200" w:firstLine="480"/>
+        <w:rPr>
+          <w:szCs w:val="21"/>
+          <w:lang w:eastAsia="zh-CN"/>
+        </w:rPr>
+      </w:pPr>
+      <w:r>
+        <w:rPr>
+          <w:rFonts w:hint="eastAsia"/>
+          <w:szCs w:val="21"/>
+          <w:lang w:eastAsia="zh-CN"/>
+        </w:rPr>
+        <w:t>就目前而言，有监督的学习方法依赖于大量的有标注训练数据，某个领域训练好的模型在另一个领域往往表现的不是很理想。目前这个技术远远没有成熟，主要还是运用于文档级的情感分类，因为相对于句子，文档足够长且含有大量的用于分类的特征。</w:t>
+      </w:r>
+    </w:p>
+    <w:p>
+      <w:pPr>
+        <w:pStyle w:val="3"/>
+        <w:tabs>
+          <w:tab w:val="clear" w:pos="1134"/>
+          <w:tab w:val="clear" w:pos="2694"/>
+          <w:tab w:val="left" w:pos="851"/>
+        </w:tabs>
+        <w:rPr>
+          <w:rFonts w:ascii="宋体" w:eastAsia="宋体" w:hAnsi="宋体"/>
+          <w:b/>
+          <w:lang w:eastAsia="zh-CN"/>
+        </w:rPr>
+      </w:pPr>
+      <w:bookmarkStart w:id="53" w:name="OLE_LINK34"/>
+      <w:bookmarkStart w:id="54" w:name="OLE_LINK35"/>
+      <w:r>
+        <w:rPr>
+          <w:rFonts w:ascii="宋体" w:eastAsia="宋体" w:hAnsi="宋体" w:hint="eastAsia"/>
+          <w:b/>
+          <w:lang w:eastAsia="zh-CN"/>
+        </w:rPr>
+        <w:t>基于词典的方法</w:t>
+      </w:r>
+      <w:bookmarkEnd w:id="53"/>
+      <w:bookmarkEnd w:id="54"/>
+    </w:p>
+    <w:p>
+      <w:pPr>
+        <w:spacing w:line="240" w:lineRule="auto"/>
+        <w:ind w:firstLineChars="200" w:firstLine="480"/>
+        <w:rPr>
+          <w:szCs w:val="21"/>
+          <w:lang w:eastAsia="zh-CN"/>
+        </w:rPr>
+      </w:pPr>
+      <w:r>
+        <w:rPr>
+          <w:rFonts w:hint="eastAsia"/>
+          <w:szCs w:val="21"/>
+          <w:lang w:eastAsia="zh-CN"/>
+        </w:rPr>
+        <w:t>基于词典的方法是一种无监督的方法，并且在很多领域里表现的都非常不错。很多研究主要使用一个包含了情感词、短语、成语的情感词典，利用复合表达式、观点规则以及可能需要的句法分析树来决定评价对象的情感倾向。当然基于词典的方法也要考虑情感转移词、转折从句和其他结构对于评价对象情感分析的影响。</w:t>
+      </w:r>
+      <w:r>
+        <w:rPr>
+          <w:rFonts w:hint="eastAsia"/>
+          <w:szCs w:val="21"/>
+          <w:lang w:eastAsia="zh-CN"/>
+        </w:rPr>
+        <w:t>Ding</w:t>
+      </w:r>
+      <w:r>
+        <w:rPr>
+          <w:rFonts w:hint="eastAsia"/>
+          <w:szCs w:val="21"/>
+          <w:lang w:eastAsia="zh-CN"/>
+        </w:rPr>
+        <w:t>等</w:t>
+      </w:r>
+      <w:bookmarkStart w:id="55" w:name="OLE_LINK23"/>
+      <w:bookmarkStart w:id="56" w:name="OLE_LINK24"/>
+      <w:bookmarkStart w:id="57" w:name="OLE_LINK33"/>
+      <w:r>
+        <w:rPr>
+          <w:rFonts w:hint="eastAsia"/>
+          <w:szCs w:val="21"/>
+          <w:vertAlign w:val="superscript"/>
+          <w:lang w:eastAsia="zh-CN"/>
+        </w:rPr>
+        <w:t>[</w:t>
+      </w:r>
+      <w:r>
+        <w:rPr>
+          <w:rFonts w:hint="eastAsia"/>
+          <w:szCs w:val="21"/>
+          <w:vertAlign w:val="superscript"/>
+          <w:lang w:eastAsia="zh-CN"/>
+        </w:rPr>
+        <w:t>47</w:t>
+      </w:r>
+      <w:r>
+        <w:rPr>
+          <w:rFonts w:hint="eastAsia"/>
+          <w:szCs w:val="21"/>
+          <w:vertAlign w:val="superscript"/>
+          <w:lang w:eastAsia="zh-CN"/>
+        </w:rPr>
+        <w:t>]</w:t>
+      </w:r>
+      <w:bookmarkEnd w:id="55"/>
+      <w:bookmarkEnd w:id="56"/>
+      <w:bookmarkEnd w:id="57"/>
+      <w:r>
+        <w:rPr>
+          <w:rFonts w:hint="eastAsia"/>
+          <w:szCs w:val="21"/>
+          <w:lang w:eastAsia="zh-CN"/>
+        </w:rPr>
+        <w:t>在</w:t>
+      </w:r>
+      <w:r>
+        <w:rPr>
+          <w:rFonts w:hint="eastAsia"/>
+          <w:szCs w:val="21"/>
+          <w:lang w:eastAsia="zh-CN"/>
+        </w:rPr>
+        <w:t>2008</w:t>
+      </w:r>
+      <w:r>
+        <w:rPr>
+          <w:rFonts w:hint="eastAsia"/>
+          <w:szCs w:val="21"/>
+          <w:lang w:eastAsia="zh-CN"/>
+        </w:rPr>
+        <w:t>年提出的</w:t>
+      </w:r>
+      <w:r>
+        <w:rPr>
+          <w:rFonts w:hint="eastAsia"/>
+          <w:szCs w:val="21"/>
+          <w:lang w:eastAsia="zh-CN"/>
+        </w:rPr>
+        <w:t>一个简单的</w:t>
+      </w:r>
+      <w:r>
+        <w:rPr>
+          <w:rFonts w:hint="eastAsia"/>
+          <w:szCs w:val="21"/>
+          <w:lang w:eastAsia="zh-CN"/>
+        </w:rPr>
+        <w:t>方法主要使用了以下四个步骤确定一个情感词的情感倾向：</w:t>
+      </w:r>
+    </w:p>
+    <w:p>
+      <w:pPr>
+        <w:pStyle w:val="afc"/>
+        <w:numPr>
+          <w:ilvl w:val="0"/>
+          <w:numId w:val="17"/>
+        </w:numPr>
+        <w:spacing w:line="240" w:lineRule="auto"/>
+        <w:ind w:firstLineChars="0"/>
+        <w:rPr>
+          <w:szCs w:val="21"/>
+          <w:lang w:eastAsia="zh-CN"/>
+        </w:rPr>
+      </w:pPr>
+      <w:r>
+        <w:rPr>
+          <w:rFonts w:hint="eastAsia"/>
+          <w:szCs w:val="21"/>
+          <w:lang w:eastAsia="zh-CN"/>
+        </w:rPr>
+        <w:t>标注出句子中包含的情感词和短语，并赋予正面评价和负面评价对应的评分。</w:t>
+      </w:r>
+    </w:p>
+    <w:p>
+      <w:pPr>
+        <w:pStyle w:val="afc"/>
+        <w:numPr>
+          <w:ilvl w:val="0"/>
+          <w:numId w:val="17"/>
+        </w:numPr>
+        <w:spacing w:line="240" w:lineRule="auto"/>
+        <w:ind w:firstLineChars="0"/>
+        <w:rPr>
+          <w:szCs w:val="21"/>
+          <w:lang w:eastAsia="zh-CN"/>
+        </w:rPr>
+      </w:pPr>
+      <w:r>
+        <w:rPr>
+          <w:rFonts w:hint="eastAsia"/>
+          <w:szCs w:val="21"/>
+          <w:lang w:eastAsia="zh-CN"/>
+        </w:rPr>
+        <w:t>根据情感词附近的一些否定词等改变情感词的倾向。</w:t>
+      </w:r>
+    </w:p>
+    <w:p>
+      <w:pPr>
+        <w:pStyle w:val="afc"/>
+        <w:numPr>
+          <w:ilvl w:val="0"/>
+          <w:numId w:val="17"/>
+        </w:numPr>
+        <w:spacing w:line="240" w:lineRule="auto"/>
+        <w:ind w:firstLineChars="0"/>
+        <w:rPr>
+          <w:szCs w:val="21"/>
+          <w:lang w:eastAsia="zh-CN"/>
+        </w:rPr>
+      </w:pPr>
+      <w:r>
+        <w:rPr>
+          <w:rFonts w:hint="eastAsia"/>
+          <w:szCs w:val="21"/>
+          <w:lang w:eastAsia="zh-CN"/>
+        </w:rPr>
+        <w:t>处理转折从句对情感分析的影响。</w:t>
+      </w:r>
+    </w:p>
+    <w:p>
+      <w:pPr>
+        <w:pStyle w:val="afc"/>
+        <w:numPr>
+          <w:ilvl w:val="0"/>
+          <w:numId w:val="17"/>
+        </w:numPr>
+        <w:spacing w:line="240" w:lineRule="auto"/>
+        <w:ind w:firstLineChars="0"/>
+        <w:rPr>
+          <w:szCs w:val="21"/>
+          <w:lang w:eastAsia="zh-CN"/>
+        </w:rPr>
+      </w:pPr>
+      <w:r>
+        <w:rPr>
+          <w:rFonts w:hint="eastAsia"/>
+          <w:szCs w:val="21"/>
+          <w:lang w:eastAsia="zh-CN"/>
+        </w:rPr>
+        <w:t>合计句子中每个评价对象所有情感词倾向性的最后评分。</w:t>
+      </w:r>
+    </w:p>
+    <w:p>
+      <w:pPr>
+        <w:spacing w:line="240" w:lineRule="auto"/>
+        <w:ind w:firstLineChars="200" w:firstLine="480"/>
+        <w:rPr>
+          <w:rFonts w:hint="eastAsia"/>
+          <w:szCs w:val="21"/>
+          <w:lang w:eastAsia="zh-CN"/>
+        </w:rPr>
+      </w:pPr>
+      <w:r>
+        <w:rPr>
+          <w:rFonts w:hint="eastAsia"/>
+          <w:szCs w:val="21"/>
+          <w:lang w:eastAsia="zh-CN"/>
+        </w:rPr>
+        <w:t>这个简单的算法在很多情况下都运行得相当不错。它可以相当好地处理类似于“</w:t>
+      </w:r>
+      <w:r>
+        <w:rPr>
+          <w:rFonts w:hint="eastAsia"/>
+          <w:szCs w:val="21"/>
+          <w:lang w:eastAsia="zh-CN"/>
+        </w:rPr>
+        <w:t>Apple is doing very well in this bad economy</w:t>
+      </w:r>
+      <w:r>
+        <w:rPr>
+          <w:rFonts w:hint="eastAsia"/>
+          <w:szCs w:val="21"/>
+          <w:lang w:eastAsia="zh-CN"/>
+        </w:rPr>
+        <w:t>”。除此外还有很多情感聚合的方法，</w:t>
+      </w:r>
+      <w:proofErr w:type="spellStart"/>
+      <w:r>
+        <w:rPr>
+          <w:rFonts w:hint="eastAsia"/>
+          <w:szCs w:val="21"/>
+          <w:lang w:eastAsia="zh-CN"/>
+        </w:rPr>
+        <w:t>Hu</w:t>
+      </w:r>
+      <w:proofErr w:type="spellEnd"/>
+      <w:r>
+        <w:rPr>
+          <w:rFonts w:hint="eastAsia"/>
+          <w:szCs w:val="21"/>
+          <w:lang w:eastAsia="zh-CN"/>
+        </w:rPr>
+        <w:t>等</w:t>
+      </w:r>
+      <w:r>
+        <w:rPr>
+          <w:rFonts w:hint="eastAsia"/>
+          <w:szCs w:val="21"/>
+          <w:lang w:eastAsia="zh-CN"/>
+        </w:rPr>
+        <w:t>[</w:t>
+      </w:r>
+      <w:r>
+        <w:rPr>
+          <w:rFonts w:hint="eastAsia"/>
+          <w:szCs w:val="21"/>
+          <w:lang w:eastAsia="zh-CN"/>
+        </w:rPr>
+        <w:t>2</w:t>
+      </w:r>
+      <w:r>
+        <w:rPr>
+          <w:rFonts w:hint="eastAsia"/>
+          <w:szCs w:val="21"/>
+          <w:lang w:eastAsia="zh-CN"/>
+        </w:rPr>
+        <w:t>]</w:t>
+      </w:r>
+      <w:r>
+        <w:rPr>
+          <w:rFonts w:hint="eastAsia"/>
+          <w:szCs w:val="21"/>
+          <w:lang w:eastAsia="zh-CN"/>
+        </w:rPr>
+        <w:t>的方法是简单地对句中所有的情感词评分进行求和。</w:t>
+      </w:r>
+      <w:r>
+        <w:rPr>
+          <w:rFonts w:hint="eastAsia"/>
+          <w:szCs w:val="21"/>
+          <w:lang w:eastAsia="zh-CN"/>
+        </w:rPr>
+        <w:t>Kim</w:t>
+      </w:r>
+      <w:r>
+        <w:rPr>
+          <w:rFonts w:hint="eastAsia"/>
+          <w:szCs w:val="21"/>
+          <w:lang w:eastAsia="zh-CN"/>
+        </w:rPr>
+        <w:t>等</w:t>
+      </w:r>
+      <w:r>
+        <w:rPr>
+          <w:rFonts w:hint="eastAsia"/>
+          <w:szCs w:val="21"/>
+          <w:vertAlign w:val="superscript"/>
+          <w:lang w:eastAsia="zh-CN"/>
+        </w:rPr>
+        <w:t>[</w:t>
+      </w:r>
+      <w:r>
+        <w:rPr>
+          <w:rFonts w:hint="eastAsia"/>
+          <w:szCs w:val="21"/>
+          <w:vertAlign w:val="superscript"/>
+          <w:lang w:eastAsia="zh-CN"/>
+        </w:rPr>
+        <w:t>4</w:t>
+      </w:r>
+      <w:r>
+        <w:rPr>
+          <w:rFonts w:hint="eastAsia"/>
+          <w:szCs w:val="21"/>
+          <w:vertAlign w:val="superscript"/>
+          <w:lang w:eastAsia="zh-CN"/>
+        </w:rPr>
+        <w:t>8</w:t>
+      </w:r>
+      <w:r>
+        <w:rPr>
+          <w:rFonts w:hint="eastAsia"/>
+          <w:szCs w:val="21"/>
+          <w:vertAlign w:val="superscript"/>
+          <w:lang w:eastAsia="zh-CN"/>
+        </w:rPr>
+        <w:t>]</w:t>
+      </w:r>
+      <w:r>
+        <w:rPr>
+          <w:rFonts w:hint="eastAsia"/>
+          <w:szCs w:val="21"/>
+          <w:lang w:eastAsia="zh-CN"/>
+        </w:rPr>
+        <w:t>使用了词的情感评分的乘积。其他研究者也使用了类似的方法</w:t>
+      </w:r>
+      <w:r>
+        <w:rPr>
+          <w:rFonts w:hint="eastAsia"/>
+          <w:szCs w:val="21"/>
+          <w:vertAlign w:val="superscript"/>
+          <w:lang w:eastAsia="zh-CN"/>
+        </w:rPr>
+        <w:t>[</w:t>
+      </w:r>
+      <w:r>
+        <w:rPr>
+          <w:rFonts w:hint="eastAsia"/>
+          <w:szCs w:val="21"/>
+          <w:vertAlign w:val="superscript"/>
+          <w:lang w:eastAsia="zh-CN"/>
+        </w:rPr>
+        <w:t>49</w:t>
+      </w:r>
+      <w:r>
+        <w:rPr>
+          <w:rFonts w:hint="eastAsia"/>
+          <w:szCs w:val="21"/>
+          <w:vertAlign w:val="superscript"/>
+          <w:lang w:eastAsia="zh-CN"/>
+        </w:rPr>
+        <w:t>-</w:t>
+      </w:r>
+      <w:r>
+        <w:rPr>
+          <w:rFonts w:hint="eastAsia"/>
+          <w:szCs w:val="21"/>
+          <w:vertAlign w:val="superscript"/>
+          <w:lang w:eastAsia="zh-CN"/>
+        </w:rPr>
+        <w:t>5</w:t>
+      </w:r>
+      <w:r>
+        <w:rPr>
+          <w:rFonts w:hint="eastAsia"/>
+          <w:szCs w:val="21"/>
+          <w:vertAlign w:val="superscript"/>
+          <w:lang w:eastAsia="zh-CN"/>
+        </w:rPr>
+        <w:t>0</w:t>
+      </w:r>
+      <w:r>
+        <w:rPr>
+          <w:rFonts w:hint="eastAsia"/>
+          <w:szCs w:val="21"/>
+          <w:vertAlign w:val="superscript"/>
+          <w:lang w:eastAsia="zh-CN"/>
+        </w:rPr>
+        <w:t>]</w:t>
+      </w:r>
+      <w:r>
+        <w:rPr>
+          <w:rFonts w:hint="eastAsia"/>
+          <w:szCs w:val="21"/>
+          <w:lang w:eastAsia="zh-CN"/>
+        </w:rPr>
+        <w:t>。</w:t>
+      </w:r>
+    </w:p>
+    <w:p>
+      <w:pPr>
+        <w:spacing w:line="240" w:lineRule="auto"/>
+        <w:ind w:firstLineChars="200" w:firstLine="480"/>
+        <w:rPr>
+          <w:szCs w:val="21"/>
+          <w:lang w:eastAsia="zh-CN"/>
+        </w:rPr>
+      </w:pPr>
+      <w:r>
+        <w:rPr>
+          <w:rFonts w:hint="eastAsia"/>
+          <w:szCs w:val="21"/>
+          <w:lang w:eastAsia="zh-CN"/>
+        </w:rPr>
+        <w:t>事实上，上面简单的方法可以在很多方向得到加强。</w:t>
+      </w:r>
+      <w:proofErr w:type="spellStart"/>
+      <w:r>
+        <w:rPr>
+          <w:rFonts w:hint="eastAsia"/>
+          <w:szCs w:val="21"/>
+          <w:lang w:eastAsia="zh-CN"/>
+        </w:rPr>
+        <w:t>Blarir-Goldensohn</w:t>
+      </w:r>
+      <w:proofErr w:type="spellEnd"/>
+      <w:r>
+        <w:rPr>
+          <w:rFonts w:hint="eastAsia"/>
+          <w:szCs w:val="21"/>
+          <w:lang w:eastAsia="zh-CN"/>
+        </w:rPr>
+        <w:t>等</w:t>
+      </w:r>
+      <w:r>
+        <w:rPr>
+          <w:rFonts w:hint="eastAsia"/>
+          <w:szCs w:val="21"/>
+          <w:vertAlign w:val="superscript"/>
+          <w:lang w:eastAsia="zh-CN"/>
+        </w:rPr>
+        <w:t>[</w:t>
+      </w:r>
+      <w:r>
+        <w:rPr>
+          <w:rFonts w:hint="eastAsia"/>
+          <w:szCs w:val="21"/>
+          <w:vertAlign w:val="superscript"/>
+          <w:lang w:eastAsia="zh-CN"/>
+        </w:rPr>
+        <w:t>5</w:t>
+      </w:r>
+      <w:r>
+        <w:rPr>
+          <w:rFonts w:hint="eastAsia"/>
+          <w:szCs w:val="21"/>
+          <w:vertAlign w:val="superscript"/>
+          <w:lang w:eastAsia="zh-CN"/>
+        </w:rPr>
+        <w:t>1</w:t>
+      </w:r>
+      <w:r>
+        <w:rPr>
+          <w:rFonts w:hint="eastAsia"/>
+          <w:szCs w:val="21"/>
+          <w:vertAlign w:val="superscript"/>
+          <w:lang w:eastAsia="zh-CN"/>
+        </w:rPr>
+        <w:t>]</w:t>
+      </w:r>
+      <w:r>
+        <w:rPr>
+          <w:rFonts w:hint="eastAsia"/>
+          <w:szCs w:val="21"/>
+          <w:lang w:eastAsia="zh-CN"/>
+        </w:rPr>
+        <w:t>在有监督方法的基础上融合了基于词典的方法</w:t>
+      </w:r>
+      <w:r>
+        <w:rPr>
+          <w:rFonts w:hint="eastAsia"/>
+          <w:szCs w:val="21"/>
+          <w:lang w:eastAsia="zh-CN"/>
+        </w:rPr>
+        <w:t>。</w:t>
+      </w:r>
+      <w:r>
+        <w:rPr>
+          <w:rFonts w:hint="eastAsia"/>
+          <w:szCs w:val="21"/>
+          <w:lang w:eastAsia="zh-CN"/>
+        </w:rPr>
+        <w:t>Kessler</w:t>
+      </w:r>
+      <w:r>
+        <w:rPr>
+          <w:rFonts w:hint="eastAsia"/>
+          <w:szCs w:val="21"/>
+          <w:lang w:eastAsia="zh-CN"/>
+        </w:rPr>
+        <w:t>等</w:t>
+      </w:r>
+      <w:r>
+        <w:rPr>
+          <w:rFonts w:hint="eastAsia"/>
+          <w:szCs w:val="21"/>
+          <w:vertAlign w:val="superscript"/>
+          <w:lang w:eastAsia="zh-CN"/>
+        </w:rPr>
+        <w:t>[</w:t>
+      </w:r>
+      <w:r>
+        <w:rPr>
+          <w:rFonts w:hint="eastAsia"/>
+          <w:szCs w:val="21"/>
+          <w:vertAlign w:val="superscript"/>
+          <w:lang w:eastAsia="zh-CN"/>
+        </w:rPr>
+        <w:t>20</w:t>
+      </w:r>
+      <w:r>
+        <w:rPr>
+          <w:rFonts w:hint="eastAsia"/>
+          <w:szCs w:val="21"/>
+          <w:vertAlign w:val="superscript"/>
+          <w:lang w:eastAsia="zh-CN"/>
+        </w:rPr>
+        <w:t>]</w:t>
+      </w:r>
+      <w:r>
+        <w:rPr>
+          <w:rFonts w:hint="eastAsia"/>
+          <w:szCs w:val="21"/>
+          <w:lang w:eastAsia="zh-CN"/>
+        </w:rPr>
+        <w:t>在</w:t>
+      </w:r>
+      <w:r>
+        <w:rPr>
+          <w:rFonts w:hint="eastAsia"/>
+          <w:szCs w:val="21"/>
+          <w:lang w:eastAsia="zh-CN"/>
+        </w:rPr>
+        <w:t>2009</w:t>
+      </w:r>
+      <w:r>
+        <w:rPr>
+          <w:rFonts w:hint="eastAsia"/>
+          <w:szCs w:val="21"/>
+          <w:lang w:eastAsia="zh-CN"/>
+        </w:rPr>
+        <w:t>年也提出了四种不同的决定情感词倾向性的策略</w:t>
+      </w:r>
+      <w:r>
+        <w:rPr>
+          <w:rFonts w:hint="eastAsia"/>
+          <w:szCs w:val="21"/>
+          <w:lang w:eastAsia="zh-CN"/>
+        </w:rPr>
+        <w:t>，同时通过一些实验数据证明为什么在大量的标注数据上将情感词和评价对象关联起来是那么困难</w:t>
+      </w:r>
+      <w:r>
+        <w:rPr>
+          <w:rFonts w:hint="eastAsia"/>
+          <w:szCs w:val="21"/>
+          <w:lang w:eastAsia="zh-CN"/>
+        </w:rPr>
+        <w:t>。</w:t>
+      </w:r>
+      <w:r>
+        <w:rPr>
+          <w:rFonts w:hint="eastAsia"/>
+          <w:szCs w:val="21"/>
+          <w:lang w:eastAsia="zh-CN"/>
+        </w:rPr>
+        <w:t>Liu</w:t>
+      </w:r>
+      <w:r>
+        <w:rPr>
+          <w:rFonts w:hint="eastAsia"/>
+          <w:szCs w:val="21"/>
+          <w:lang w:eastAsia="zh-CN"/>
+        </w:rPr>
+        <w:t>等</w:t>
+      </w:r>
+      <w:r>
+        <w:rPr>
+          <w:rFonts w:hint="eastAsia"/>
+          <w:szCs w:val="21"/>
+          <w:vertAlign w:val="superscript"/>
+          <w:lang w:eastAsia="zh-CN"/>
+        </w:rPr>
+        <w:t>[</w:t>
+      </w:r>
+      <w:r>
+        <w:rPr>
+          <w:rFonts w:hint="eastAsia"/>
+          <w:szCs w:val="21"/>
+          <w:vertAlign w:val="superscript"/>
+          <w:lang w:eastAsia="zh-CN"/>
+        </w:rPr>
+        <w:t>5</w:t>
+      </w:r>
+      <w:r>
+        <w:rPr>
+          <w:rFonts w:hint="eastAsia"/>
+          <w:szCs w:val="21"/>
+          <w:vertAlign w:val="superscript"/>
+          <w:lang w:eastAsia="zh-CN"/>
+        </w:rPr>
+        <w:t>2</w:t>
+      </w:r>
+      <w:r>
+        <w:rPr>
+          <w:rFonts w:hint="eastAsia"/>
+          <w:szCs w:val="21"/>
+          <w:vertAlign w:val="superscript"/>
+          <w:lang w:eastAsia="zh-CN"/>
+        </w:rPr>
+        <w:t>]</w:t>
+      </w:r>
+      <w:r>
+        <w:rPr>
+          <w:rFonts w:hint="eastAsia"/>
+          <w:szCs w:val="21"/>
+          <w:lang w:eastAsia="zh-CN"/>
+        </w:rPr>
+        <w:t>在</w:t>
+      </w:r>
+      <w:r>
+        <w:rPr>
+          <w:rFonts w:hint="eastAsia"/>
+          <w:szCs w:val="21"/>
+          <w:lang w:eastAsia="zh-CN"/>
+        </w:rPr>
+        <w:t>2010</w:t>
+      </w:r>
+      <w:r>
+        <w:rPr>
+          <w:rFonts w:hint="eastAsia"/>
+          <w:szCs w:val="21"/>
+          <w:lang w:eastAsia="zh-CN"/>
+        </w:rPr>
+        <w:t>年提出推导</w:t>
+      </w:r>
+      <w:r>
+        <w:rPr>
+          <w:rFonts w:hint="eastAsia"/>
+          <w:szCs w:val="21"/>
+          <w:lang w:eastAsia="zh-CN"/>
+        </w:rPr>
+        <w:t>情感</w:t>
+      </w:r>
+      <w:r>
+        <w:rPr>
+          <w:rFonts w:hint="eastAsia"/>
+          <w:szCs w:val="21"/>
+          <w:lang w:eastAsia="zh-CN"/>
+        </w:rPr>
+        <w:t>倾向性的一些基本规则。</w:t>
+      </w:r>
+    </w:p>
+    <w:p>
+      <w:pPr>
+        <w:pStyle w:val="2"/>
+        <w:tabs>
+          <w:tab w:val="clear" w:pos="2836"/>
+          <w:tab w:val="left" w:pos="1134"/>
+        </w:tabs>
+        <w:ind w:left="567"/>
+        <w:rPr>
+          <w:lang w:eastAsia="zh-CN"/>
+        </w:rPr>
+      </w:pPr>
+      <w:r>
+        <w:rPr>
+          <w:rFonts w:hint="eastAsia"/>
+          <w:lang w:eastAsia="zh-CN"/>
+        </w:rPr>
+        <w:t>评价对象和情感词双向</w:t>
+      </w:r>
+      <w:r>
+        <w:rPr>
+          <w:rFonts w:hint="eastAsia"/>
+          <w:lang w:eastAsia="zh-CN"/>
+        </w:rPr>
+        <w:t>传播</w:t>
+      </w:r>
+      <w:r>
+        <w:rPr>
+          <w:rFonts w:hint="eastAsia"/>
+          <w:lang w:eastAsia="zh-CN"/>
+        </w:rPr>
+        <w:t>的方法</w:t>
+      </w:r>
+    </w:p>
+    <w:p>
+      <w:pPr>
+        <w:spacing w:line="240" w:lineRule="auto"/>
+        <w:ind w:firstLineChars="200" w:firstLine="480"/>
         <w:rPr>
           <w:rFonts w:ascii="TimesNewRomanPSMT" w:hAnsi="TimesNewRomanPSMT" w:hint="eastAsia"/>
           <w:color w:val="000000"/>
@@ -13855,6 +14975,140 @@
           <w:lang w:eastAsia="zh-CN"/>
         </w:rPr>
       </w:pPr>
+      <w:r>
+        <w:rPr>
+          <w:rFonts w:hint="eastAsia"/>
+          <w:szCs w:val="21"/>
+          <w:lang w:eastAsia="zh-CN"/>
+        </w:rPr>
+        <w:t>评论词</w:t>
+      </w:r>
+      <w:r>
+        <w:rPr>
+          <w:rFonts w:hint="eastAsia"/>
+          <w:szCs w:val="21"/>
+          <w:lang w:eastAsia="zh-CN"/>
+        </w:rPr>
+        <w:t>总有一个评价对象与之对应。基于这一点，</w:t>
+      </w:r>
+      <w:proofErr w:type="spellStart"/>
+      <w:r>
+        <w:rPr>
+          <w:rFonts w:hint="eastAsia"/>
+          <w:szCs w:val="21"/>
+          <w:lang w:eastAsia="zh-CN"/>
+        </w:rPr>
+        <w:t>Qiu</w:t>
+      </w:r>
+      <w:proofErr w:type="spellEnd"/>
+      <w:r>
+        <w:rPr>
+          <w:rFonts w:hint="eastAsia"/>
+          <w:szCs w:val="21"/>
+          <w:lang w:eastAsia="zh-CN"/>
+        </w:rPr>
+        <w:t>等</w:t>
+      </w:r>
+      <w:r>
+        <w:rPr>
+          <w:rFonts w:hint="eastAsia"/>
+          <w:szCs w:val="21"/>
+          <w:lang w:eastAsia="zh-CN"/>
+        </w:rPr>
+        <w:t>[</w:t>
+      </w:r>
+      <w:r>
+        <w:rPr>
+          <w:rFonts w:hint="eastAsia"/>
+          <w:szCs w:val="21"/>
+          <w:lang w:eastAsia="zh-CN"/>
+        </w:rPr>
+        <w:t>53</w:t>
+      </w:r>
+      <w:r>
+        <w:rPr>
+          <w:rFonts w:hint="eastAsia"/>
+          <w:szCs w:val="21"/>
+          <w:lang w:eastAsia="zh-CN"/>
+        </w:rPr>
+        <w:t>]</w:t>
+      </w:r>
+      <w:r>
+        <w:rPr>
+          <w:rFonts w:hint="eastAsia"/>
+          <w:szCs w:val="21"/>
+          <w:lang w:eastAsia="zh-CN"/>
+        </w:rPr>
+        <w:t>通过利用情感词和潜在评价对象之间特定的句法关系以及一些种子情感词同时抽取出评价词和评价对象。基于观点词和评价对象之间的关系，情感词可以通过已知的评价对象识别出，同样评价对象也可以通过已知的评价词识别出。这种不断通过已识别出的评价对象或情感词识别出更多的情感词或评价对象的过程会一直进行直到没有更多的词被识别出。</w:t>
+      </w:r>
+      <w:r>
+        <w:rPr>
+          <w:rFonts w:hint="eastAsia"/>
+          <w:szCs w:val="21"/>
+          <w:lang w:eastAsia="zh-CN"/>
+        </w:rPr>
+        <w:t>这种方法涉及到评价词和评价对象，因而被称为双向传播方法。其所使用的抽取规则是基于评价对象和评价词之间特定的依存关系。</w:t>
+      </w:r>
+      <w:proofErr w:type="spellStart"/>
+      <w:r>
+        <w:rPr>
+          <w:rFonts w:hint="eastAsia"/>
+          <w:szCs w:val="21"/>
+          <w:lang w:eastAsia="zh-CN"/>
+        </w:rPr>
+        <w:t>Qiu</w:t>
+      </w:r>
+      <w:proofErr w:type="spellEnd"/>
+      <w:r>
+        <w:rPr>
+          <w:rFonts w:hint="eastAsia"/>
+          <w:szCs w:val="21"/>
+          <w:lang w:eastAsia="zh-CN"/>
+        </w:rPr>
+        <w:t>等使用依存文法</w:t>
+      </w:r>
+      <w:r>
+        <w:rPr>
+          <w:rFonts w:hint="eastAsia"/>
+          <w:szCs w:val="21"/>
+          <w:lang w:eastAsia="zh-CN"/>
+        </w:rPr>
+        <w:t>[54]</w:t>
+      </w:r>
+      <w:r>
+        <w:rPr>
+          <w:rFonts w:hint="eastAsia"/>
+          <w:szCs w:val="21"/>
+          <w:lang w:eastAsia="zh-CN"/>
+        </w:rPr>
+        <w:t>描述依赖关系，使用的依存关系分析器是</w:t>
+      </w:r>
+      <w:proofErr w:type="spellStart"/>
+      <w:r>
+        <w:rPr>
+          <w:rFonts w:hint="eastAsia"/>
+          <w:szCs w:val="21"/>
+          <w:lang w:eastAsia="zh-CN"/>
+        </w:rPr>
+        <w:t>minipar</w:t>
+      </w:r>
+      <w:proofErr w:type="spellEnd"/>
+      <w:r>
+        <w:rPr>
+          <w:rFonts w:hint="eastAsia"/>
+          <w:szCs w:val="21"/>
+          <w:lang w:eastAsia="zh-CN"/>
+        </w:rPr>
+        <w:t>[55]</w:t>
+      </w:r>
+      <w:r>
+        <w:rPr>
+          <w:rFonts w:hint="eastAsia"/>
+          <w:szCs w:val="21"/>
+          <w:lang w:eastAsia="zh-CN"/>
+        </w:rPr>
+        <w:t>。</w:t>
+      </w:r>
     </w:p>
     <w:p>
       <w:pPr>
@@ -13894,9 +15148,9 @@
           <w:lang w:eastAsia="zh-CN"/>
         </w:rPr>
       </w:pPr>
-      <w:bookmarkStart w:id="53" w:name="_Toc358030862"/>
-      <w:bookmarkStart w:id="54" w:name="_Toc358238781"/>
-      <w:bookmarkStart w:id="55" w:name="_Toc357802933"/>
+      <w:bookmarkStart w:id="58" w:name="_Toc358030862"/>
+      <w:bookmarkStart w:id="59" w:name="_Toc358238781"/>
+      <w:bookmarkStart w:id="60" w:name="_Toc357802933"/>
       <w:r>
         <w:rPr>
           <w:rFonts w:hint="eastAsia"/>
@@ -13904,9 +15158,9 @@
         </w:rPr>
         <w:t>系统框架设计</w:t>
       </w:r>
-      <w:bookmarkEnd w:id="53"/>
-      <w:bookmarkEnd w:id="54"/>
-      <w:bookmarkEnd w:id="55"/>
+      <w:bookmarkEnd w:id="58"/>
+      <w:bookmarkEnd w:id="59"/>
+      <w:bookmarkEnd w:id="60"/>
     </w:p>
     <w:p>
       <w:pPr>
@@ -13944,18 +15198,18 @@
         </w:tabs>
         <w:ind w:left="0" w:firstLine="0"/>
       </w:pPr>
-      <w:bookmarkStart w:id="56" w:name="_Toc358238788"/>
-      <w:bookmarkStart w:id="57" w:name="_Toc358030869"/>
-      <w:bookmarkStart w:id="58" w:name="_Toc357802940"/>
+      <w:bookmarkStart w:id="61" w:name="_Toc358238788"/>
+      <w:bookmarkStart w:id="62" w:name="_Toc358030869"/>
+      <w:bookmarkStart w:id="63" w:name="_Toc357802940"/>
       <w:r>
         <w:rPr>
           <w:rFonts w:hint="eastAsia"/>
         </w:rPr>
         <w:t>实验与分析</w:t>
       </w:r>
-      <w:bookmarkEnd w:id="56"/>
-      <w:bookmarkEnd w:id="57"/>
-      <w:bookmarkEnd w:id="58"/>
+      <w:bookmarkEnd w:id="61"/>
+      <w:bookmarkEnd w:id="62"/>
+      <w:bookmarkEnd w:id="63"/>
     </w:p>
     <w:p>
       <w:pPr>
@@ -13969,9 +15223,9 @@
           <w:lang w:eastAsia="zh-CN"/>
         </w:rPr>
       </w:pPr>
-      <w:bookmarkStart w:id="59" w:name="_Toc358030870"/>
-      <w:bookmarkStart w:id="60" w:name="_Toc358238789"/>
-      <w:bookmarkStart w:id="61" w:name="_Toc357802941"/>
+      <w:bookmarkStart w:id="64" w:name="_Toc358030870"/>
+      <w:bookmarkStart w:id="65" w:name="_Toc358238789"/>
+      <w:bookmarkStart w:id="66" w:name="_Toc357802941"/>
       <w:r>
         <w:rPr>
           <w:rFonts w:hint="eastAsia"/>
@@ -13979,9 +15233,9 @@
         </w:rPr>
         <w:t>实验条件</w:t>
       </w:r>
-      <w:bookmarkEnd w:id="59"/>
-      <w:bookmarkEnd w:id="60"/>
-      <w:bookmarkEnd w:id="61"/>
+      <w:bookmarkEnd w:id="64"/>
+      <w:bookmarkEnd w:id="65"/>
+      <w:bookmarkEnd w:id="66"/>
     </w:p>
     <w:p>
       <w:pPr>
@@ -14251,9 +15505,9 @@
           <w:lang w:eastAsia="zh-CN"/>
         </w:rPr>
       </w:pPr>
-      <w:bookmarkStart w:id="62" w:name="_Toc357802942"/>
-      <w:bookmarkStart w:id="63" w:name="_Toc358238790"/>
-      <w:bookmarkStart w:id="64" w:name="_Toc358030871"/>
+      <w:bookmarkStart w:id="67" w:name="_Toc357802942"/>
+      <w:bookmarkStart w:id="68" w:name="_Toc358238790"/>
+      <w:bookmarkStart w:id="69" w:name="_Toc358030871"/>
       <w:r>
         <w:rPr>
           <w:rFonts w:hint="eastAsia"/>
@@ -14261,9 +15515,9 @@
         </w:rPr>
         <w:t>性能指标</w:t>
       </w:r>
-      <w:bookmarkEnd w:id="62"/>
-      <w:bookmarkEnd w:id="63"/>
-      <w:bookmarkEnd w:id="64"/>
+      <w:bookmarkEnd w:id="67"/>
+      <w:bookmarkEnd w:id="68"/>
+      <w:bookmarkEnd w:id="69"/>
     </w:p>
     <w:p>
       <w:pPr>
@@ -14403,10 +15657,10 @@
             <v:path o:extrusionok="f" gradientshapeok="t" o:connecttype="rect"/>
             <o:lock v:ext="edit" aspectratio="t"/>
           </v:shapetype>
-          <v:shape id="_x0000_i1025" type="#_x0000_t75" style="width:251.05pt;height:36.95pt" o:ole="">
+          <v:shape id="_x0000_i1025" type="#_x0000_t75" style="width:251.25pt;height:36.75pt" o:ole="">
             <v:imagedata r:id="rId30" o:title=""/>
           </v:shape>
-          <o:OLEObject Type="Embed" ProgID="Equation.DSMT4" ShapeID="_x0000_i1025" DrawAspect="Content" ObjectID="_1518643272" r:id="rId31"/>
+          <o:OLEObject Type="Embed" ProgID="Equation.DSMT4" ShapeID="_x0000_i1025" DrawAspect="Content" ObjectID="_1518733723" r:id="rId31"/>
         </w:object>
       </w:r>
       <w:r>
@@ -14524,10 +15778,10 @@
           <w:position w:val="-10"/>
         </w:rPr>
         <w:object w:dxaOrig="240" w:dyaOrig="320">
-          <v:shape id="_x0000_i1026" type="#_x0000_t75" style="width:11.9pt;height:16.3pt" o:ole="">
+          <v:shape id="_x0000_i1026" type="#_x0000_t75" style="width:12pt;height:16.5pt" o:ole="">
             <v:imagedata r:id="rId32" o:title=""/>
           </v:shape>
-          <o:OLEObject Type="Embed" ProgID="Equation.DSMT4" ShapeID="_x0000_i1026" DrawAspect="Content" ObjectID="_1518643273" r:id="rId33"/>
+          <o:OLEObject Type="Embed" ProgID="Equation.DSMT4" ShapeID="_x0000_i1026" DrawAspect="Content" ObjectID="_1518733724" r:id="rId33"/>
         </w:object>
       </w:r>
       <w:r>
@@ -14660,9 +15914,9 @@
           <w:lang w:eastAsia="zh-CN"/>
         </w:rPr>
       </w:pPr>
-      <w:bookmarkStart w:id="65" w:name="_Toc358030872"/>
-      <w:bookmarkStart w:id="66" w:name="_Toc358238791"/>
-      <w:bookmarkStart w:id="67" w:name="_Toc357802943"/>
+      <w:bookmarkStart w:id="70" w:name="_Toc358030872"/>
+      <w:bookmarkStart w:id="71" w:name="_Toc358238791"/>
+      <w:bookmarkStart w:id="72" w:name="_Toc357802943"/>
       <w:r>
         <w:rPr>
           <w:rFonts w:hint="eastAsia"/>
@@ -14670,9 +15924,9 @@
         </w:rPr>
         <w:t>特征阈值筛选实验</w:t>
       </w:r>
-      <w:bookmarkEnd w:id="65"/>
-      <w:bookmarkEnd w:id="66"/>
-      <w:bookmarkEnd w:id="67"/>
+      <w:bookmarkEnd w:id="70"/>
+      <w:bookmarkEnd w:id="71"/>
+      <w:bookmarkEnd w:id="72"/>
     </w:p>
     <w:p>
       <w:pPr>
@@ -14695,9 +15949,9 @@
           <w:lang w:eastAsia="zh-CN"/>
         </w:rPr>
       </w:pPr>
-      <w:bookmarkStart w:id="68" w:name="_Toc357802949"/>
-      <w:bookmarkStart w:id="69" w:name="_Toc358030878"/>
-      <w:bookmarkStart w:id="70" w:name="_Toc358238798"/>
+      <w:bookmarkStart w:id="73" w:name="_Toc357802949"/>
+      <w:bookmarkStart w:id="74" w:name="_Toc358030878"/>
+      <w:bookmarkStart w:id="75" w:name="_Toc358238798"/>
       <w:r>
         <w:rPr>
           <w:rFonts w:hint="eastAsia"/>
@@ -14706,9 +15960,9 @@
         <w:lastRenderedPageBreak/>
         <w:t>本章小结</w:t>
       </w:r>
-      <w:bookmarkEnd w:id="68"/>
-      <w:bookmarkEnd w:id="69"/>
-      <w:bookmarkEnd w:id="70"/>
+      <w:bookmarkEnd w:id="73"/>
+      <w:bookmarkEnd w:id="74"/>
+      <w:bookmarkEnd w:id="75"/>
     </w:p>
     <w:p>
       <w:pPr>
@@ -14727,18 +15981,18 @@
         </w:tabs>
         <w:ind w:left="0" w:firstLine="0"/>
       </w:pPr>
-      <w:bookmarkStart w:id="71" w:name="_Toc357802950"/>
-      <w:bookmarkStart w:id="72" w:name="_Toc358238799"/>
-      <w:bookmarkStart w:id="73" w:name="_Toc358030879"/>
+      <w:bookmarkStart w:id="76" w:name="_Toc357802950"/>
+      <w:bookmarkStart w:id="77" w:name="_Toc358238799"/>
+      <w:bookmarkStart w:id="78" w:name="_Toc358030879"/>
       <w:r>
         <w:rPr>
           <w:rFonts w:hint="eastAsia"/>
         </w:rPr>
         <w:t>总结和展望</w:t>
       </w:r>
-      <w:bookmarkEnd w:id="71"/>
-      <w:bookmarkEnd w:id="72"/>
-      <w:bookmarkEnd w:id="73"/>
+      <w:bookmarkEnd w:id="76"/>
+      <w:bookmarkEnd w:id="77"/>
+      <w:bookmarkEnd w:id="78"/>
     </w:p>
     <w:p>
       <w:pPr>
@@ -14752,9 +16006,9 @@
           <w:lang w:eastAsia="zh-CN"/>
         </w:rPr>
       </w:pPr>
-      <w:bookmarkStart w:id="74" w:name="_Toc358030880"/>
-      <w:bookmarkStart w:id="75" w:name="_Toc358238800"/>
-      <w:bookmarkStart w:id="76" w:name="_Toc357802951"/>
+      <w:bookmarkStart w:id="79" w:name="_Toc358030880"/>
+      <w:bookmarkStart w:id="80" w:name="_Toc358238800"/>
+      <w:bookmarkStart w:id="81" w:name="_Toc357802951"/>
       <w:r>
         <w:rPr>
           <w:rFonts w:hint="eastAsia"/>
@@ -14762,9 +16016,9 @@
         </w:rPr>
         <w:t>工作总结</w:t>
       </w:r>
-      <w:bookmarkEnd w:id="74"/>
-      <w:bookmarkEnd w:id="75"/>
-      <w:bookmarkEnd w:id="76"/>
+      <w:bookmarkEnd w:id="79"/>
+      <w:bookmarkEnd w:id="80"/>
+      <w:bookmarkEnd w:id="81"/>
     </w:p>
     <w:p>
       <w:pPr>
@@ -14789,9 +16043,9 @@
           <w:lang w:eastAsia="zh-CN"/>
         </w:rPr>
       </w:pPr>
-      <w:bookmarkStart w:id="77" w:name="_Toc358030881"/>
-      <w:bookmarkStart w:id="78" w:name="_Toc357802952"/>
-      <w:bookmarkStart w:id="79" w:name="_Toc358238801"/>
+      <w:bookmarkStart w:id="82" w:name="_Toc358030881"/>
+      <w:bookmarkStart w:id="83" w:name="_Toc357802952"/>
+      <w:bookmarkStart w:id="84" w:name="_Toc358238801"/>
       <w:r>
         <w:rPr>
           <w:rFonts w:hint="eastAsia"/>
@@ -14799,417 +16053,417 @@
         </w:rPr>
         <w:t>未来展望</w:t>
       </w:r>
-      <w:bookmarkEnd w:id="77"/>
-      <w:bookmarkEnd w:id="78"/>
-      <w:bookmarkEnd w:id="79"/>
-    </w:p>
-    <w:p>
-      <w:pPr>
-        <w:spacing w:beforeLines="20" w:afterLines="30"/>
-        <w:rPr>
-          <w:szCs w:val="21"/>
-          <w:lang w:eastAsia="zh-CN"/>
-        </w:rPr>
-      </w:pPr>
-    </w:p>
-    <w:p>
-      <w:pPr>
-        <w:spacing w:beforeLines="20" w:afterLines="30"/>
-        <w:rPr>
-          <w:szCs w:val="21"/>
-          <w:lang w:eastAsia="zh-CN"/>
-        </w:rPr>
-      </w:pPr>
-    </w:p>
-    <w:p>
-      <w:pPr>
-        <w:spacing w:beforeLines="20" w:afterLines="30"/>
-        <w:rPr>
-          <w:szCs w:val="21"/>
-          <w:lang w:eastAsia="zh-CN"/>
-        </w:rPr>
-      </w:pPr>
-    </w:p>
-    <w:p>
-      <w:pPr>
-        <w:spacing w:beforeLines="20" w:afterLines="30"/>
-        <w:rPr>
-          <w:szCs w:val="21"/>
-          <w:lang w:eastAsia="zh-CN"/>
-        </w:rPr>
-      </w:pPr>
-    </w:p>
-    <w:p>
-      <w:pPr>
-        <w:spacing w:beforeLines="20" w:afterLines="30"/>
-        <w:rPr>
-          <w:szCs w:val="21"/>
-          <w:lang w:eastAsia="zh-CN"/>
-        </w:rPr>
-      </w:pPr>
-    </w:p>
-    <w:p>
-      <w:pPr>
-        <w:spacing w:beforeLines="20" w:afterLines="30"/>
-        <w:rPr>
-          <w:szCs w:val="21"/>
-          <w:lang w:eastAsia="zh-CN"/>
-        </w:rPr>
-      </w:pPr>
-    </w:p>
-    <w:p>
-      <w:pPr>
-        <w:spacing w:beforeLines="20" w:afterLines="30"/>
-        <w:rPr>
-          <w:szCs w:val="21"/>
-          <w:lang w:eastAsia="zh-CN"/>
-        </w:rPr>
-      </w:pPr>
-    </w:p>
-    <w:p>
-      <w:pPr>
-        <w:spacing w:beforeLines="20" w:afterLines="30"/>
-        <w:rPr>
-          <w:szCs w:val="21"/>
-          <w:lang w:eastAsia="zh-CN"/>
-        </w:rPr>
-      </w:pPr>
-    </w:p>
-    <w:p>
-      <w:pPr>
-        <w:spacing w:beforeLines="20" w:afterLines="30"/>
-        <w:rPr>
-          <w:szCs w:val="21"/>
-          <w:lang w:eastAsia="zh-CN"/>
-        </w:rPr>
-      </w:pPr>
-    </w:p>
-    <w:p>
-      <w:pPr>
-        <w:spacing w:beforeLines="20" w:afterLines="30"/>
-        <w:rPr>
-          <w:szCs w:val="21"/>
-          <w:lang w:eastAsia="zh-CN"/>
-        </w:rPr>
-      </w:pPr>
-    </w:p>
-    <w:p>
-      <w:pPr>
-        <w:spacing w:beforeLines="20" w:afterLines="30"/>
-        <w:rPr>
-          <w:szCs w:val="21"/>
-          <w:lang w:eastAsia="zh-CN"/>
-        </w:rPr>
-      </w:pPr>
-    </w:p>
-    <w:p>
-      <w:pPr>
-        <w:spacing w:beforeLines="20" w:afterLines="30"/>
-        <w:rPr>
-          <w:szCs w:val="21"/>
-          <w:lang w:eastAsia="zh-CN"/>
-        </w:rPr>
-      </w:pPr>
-    </w:p>
-    <w:p>
-      <w:pPr>
-        <w:spacing w:beforeLines="20" w:afterLines="30"/>
-        <w:rPr>
-          <w:szCs w:val="21"/>
-          <w:lang w:eastAsia="zh-CN"/>
-        </w:rPr>
-      </w:pPr>
-    </w:p>
-    <w:p>
-      <w:pPr>
-        <w:spacing w:beforeLines="20" w:afterLines="30"/>
-        <w:rPr>
-          <w:szCs w:val="21"/>
-          <w:lang w:eastAsia="zh-CN"/>
-        </w:rPr>
-      </w:pPr>
-    </w:p>
-    <w:p>
-      <w:pPr>
-        <w:spacing w:beforeLines="20" w:afterLines="30"/>
-        <w:rPr>
-          <w:szCs w:val="21"/>
-          <w:lang w:eastAsia="zh-CN"/>
-        </w:rPr>
-      </w:pPr>
-    </w:p>
-    <w:p>
-      <w:pPr>
-        <w:spacing w:beforeLines="20" w:afterLines="30"/>
-        <w:rPr>
-          <w:szCs w:val="21"/>
-          <w:lang w:eastAsia="zh-CN"/>
-        </w:rPr>
-      </w:pPr>
-    </w:p>
-    <w:p>
-      <w:pPr>
-        <w:spacing w:beforeLines="20" w:afterLines="30"/>
-        <w:rPr>
-          <w:szCs w:val="21"/>
-          <w:lang w:eastAsia="zh-CN"/>
-        </w:rPr>
-      </w:pPr>
-    </w:p>
-    <w:p>
-      <w:pPr>
-        <w:spacing w:beforeLines="20" w:afterLines="30"/>
-        <w:rPr>
-          <w:szCs w:val="21"/>
-          <w:lang w:eastAsia="zh-CN"/>
-        </w:rPr>
-      </w:pPr>
-    </w:p>
-    <w:p>
-      <w:pPr>
-        <w:spacing w:beforeLines="20" w:afterLines="30"/>
-        <w:rPr>
-          <w:szCs w:val="21"/>
-          <w:lang w:eastAsia="zh-CN"/>
-        </w:rPr>
-      </w:pPr>
-    </w:p>
-    <w:p>
-      <w:pPr>
-        <w:spacing w:beforeLines="20" w:afterLines="30"/>
-        <w:rPr>
-          <w:szCs w:val="21"/>
-          <w:lang w:eastAsia="zh-CN"/>
-        </w:rPr>
-      </w:pPr>
-    </w:p>
-    <w:p>
-      <w:pPr>
-        <w:spacing w:beforeLines="20" w:afterLines="30"/>
-        <w:rPr>
-          <w:szCs w:val="21"/>
-          <w:lang w:eastAsia="zh-CN"/>
-        </w:rPr>
-      </w:pPr>
-    </w:p>
-    <w:p>
-      <w:pPr>
-        <w:spacing w:beforeLines="20" w:afterLines="30"/>
-        <w:rPr>
-          <w:szCs w:val="21"/>
-          <w:lang w:eastAsia="zh-CN"/>
-        </w:rPr>
-      </w:pPr>
-    </w:p>
-    <w:p>
-      <w:pPr>
-        <w:spacing w:beforeLines="20" w:afterLines="30"/>
-        <w:rPr>
-          <w:szCs w:val="21"/>
-          <w:lang w:eastAsia="zh-CN"/>
-        </w:rPr>
-      </w:pPr>
-    </w:p>
-    <w:p>
-      <w:pPr>
-        <w:spacing w:beforeLines="20" w:afterLines="30"/>
-        <w:rPr>
-          <w:szCs w:val="21"/>
-          <w:lang w:eastAsia="zh-CN"/>
-        </w:rPr>
-      </w:pPr>
-    </w:p>
-    <w:p>
-      <w:pPr>
-        <w:pStyle w:val="1"/>
-      </w:pPr>
-      <w:bookmarkStart w:id="80" w:name="_Toc358030882"/>
-      <w:bookmarkStart w:id="81" w:name="_Toc357802953"/>
-      <w:bookmarkStart w:id="82" w:name="_Toc358238802"/>
-      <w:r>
-        <w:rPr>
-          <w:rFonts w:hint="eastAsia"/>
-        </w:rPr>
-        <w:t>致谢</w:t>
-      </w:r>
-      <w:bookmarkEnd w:id="80"/>
-      <w:bookmarkEnd w:id="81"/>
       <w:bookmarkEnd w:id="82"/>
-    </w:p>
-    <w:p>
-      <w:pPr>
-        <w:ind w:firstLineChars="200" w:firstLine="480"/>
-        <w:rPr>
-          <w:szCs w:val="21"/>
-          <w:lang w:eastAsia="zh-CN"/>
-        </w:rPr>
-      </w:pPr>
-      <w:r>
-        <w:rPr>
-          <w:rFonts w:hint="eastAsia"/>
-          <w:szCs w:val="21"/>
-          <w:lang w:eastAsia="zh-CN"/>
-        </w:rPr>
-        <w:t>首先，衷心地感谢高志强老师，无论是在技术实现、问题解决还是论文的修改上，都给我细心的指点和极大的帮助。他一丝不苟的治学态度、严谨的学术思维都是值得我敬佩和学习的！</w:t>
-      </w:r>
-    </w:p>
-    <w:p>
-      <w:pPr>
-        <w:rPr>
-          <w:szCs w:val="21"/>
-          <w:lang w:eastAsia="zh-CN"/>
-        </w:rPr>
-      </w:pPr>
-      <w:r>
-        <w:rPr>
-          <w:rFonts w:hint="eastAsia"/>
-          <w:szCs w:val="21"/>
-          <w:lang w:eastAsia="zh-CN"/>
-        </w:rPr>
-        <w:t xml:space="preserve">    </w:t>
-      </w:r>
-      <w:r>
-        <w:rPr>
-          <w:rFonts w:hint="eastAsia"/>
-          <w:szCs w:val="21"/>
-          <w:lang w:eastAsia="zh-CN"/>
-        </w:rPr>
-        <w:t>其次，非常感谢实验室的师兄师姐在实验进行和论文修改中提出的宝贵建议。特别是鲁廷明、杨沛和吴柯师兄在此方面的悉心帮助，感谢鲁师兄在项目繁忙时给了我极大的空间去认真完成毕业设计，并帮我审阅论文，感谢他对我的诸多指点。这些无论是在以后的学习还是工作，都将对我有着很大的影响！</w:t>
-      </w:r>
-    </w:p>
-    <w:p>
-      <w:pPr>
-        <w:rPr>
-          <w:szCs w:val="21"/>
-          <w:lang w:eastAsia="zh-CN"/>
-        </w:rPr>
-      </w:pPr>
-      <w:r>
-        <w:rPr>
-          <w:rFonts w:hint="eastAsia"/>
-          <w:szCs w:val="21"/>
-          <w:lang w:eastAsia="zh-CN"/>
-        </w:rPr>
-        <w:t xml:space="preserve">    </w:t>
-      </w:r>
-      <w:r>
-        <w:rPr>
-          <w:rFonts w:hint="eastAsia"/>
-          <w:szCs w:val="21"/>
-          <w:lang w:eastAsia="zh-CN"/>
-        </w:rPr>
-        <w:t>同时，对评审论文的各位专家和教授表示衷心的感谢！他们给我提出的宝贵意见和真知灼见，在我日后的工作和学习上一定会受益匪浅！</w:t>
-      </w:r>
-    </w:p>
-    <w:p>
-      <w:pPr>
-        <w:rPr>
-          <w:szCs w:val="21"/>
-          <w:lang w:eastAsia="zh-CN"/>
-        </w:rPr>
-      </w:pPr>
-      <w:r>
-        <w:rPr>
-          <w:rFonts w:hint="eastAsia"/>
-          <w:szCs w:val="21"/>
-          <w:lang w:eastAsia="zh-CN"/>
-        </w:rPr>
-        <w:t xml:space="preserve">    </w:t>
-      </w:r>
-      <w:r>
-        <w:rPr>
-          <w:rFonts w:hint="eastAsia"/>
-          <w:szCs w:val="21"/>
-          <w:lang w:eastAsia="zh-CN"/>
-        </w:rPr>
-        <w:t>最后，我要感谢我的家人和朋友，是他们在精神上了给我极大的支持和鼓励！</w:t>
-      </w:r>
-    </w:p>
-    <w:p>
-      <w:pPr>
-        <w:rPr>
-          <w:szCs w:val="21"/>
-          <w:lang w:eastAsia="zh-CN"/>
-        </w:rPr>
-      </w:pPr>
-      <w:r>
-        <w:rPr>
-          <w:rFonts w:hint="eastAsia"/>
-          <w:szCs w:val="21"/>
-          <w:lang w:eastAsia="zh-CN"/>
-        </w:rPr>
-        <w:t xml:space="preserve">    </w:t>
-      </w:r>
-      <w:r>
-        <w:rPr>
-          <w:rFonts w:hint="eastAsia"/>
-          <w:szCs w:val="21"/>
-          <w:lang w:eastAsia="zh-CN"/>
-        </w:rPr>
-        <w:t>再一次对他们表达我深深的谢意和敬意！</w:t>
-      </w:r>
-    </w:p>
-    <w:p>
-      <w:pPr>
-        <w:spacing w:beforeLines="20" w:afterLines="30"/>
-        <w:rPr>
-          <w:szCs w:val="21"/>
-          <w:lang w:eastAsia="zh-CN"/>
-        </w:rPr>
-      </w:pPr>
-    </w:p>
-    <w:p>
-      <w:pPr>
-        <w:spacing w:beforeLines="20" w:afterLines="30"/>
-        <w:rPr>
-          <w:szCs w:val="21"/>
-          <w:lang w:eastAsia="zh-CN"/>
-        </w:rPr>
-      </w:pPr>
-    </w:p>
-    <w:p>
-      <w:pPr>
-        <w:spacing w:beforeLines="20" w:afterLines="30"/>
-        <w:rPr>
-          <w:szCs w:val="21"/>
-          <w:lang w:eastAsia="zh-CN"/>
-        </w:rPr>
-      </w:pPr>
-    </w:p>
-    <w:p>
-      <w:pPr>
-        <w:spacing w:beforeLines="20" w:afterLines="30"/>
-        <w:rPr>
-          <w:szCs w:val="21"/>
-          <w:lang w:eastAsia="zh-CN"/>
-        </w:rPr>
-      </w:pPr>
-    </w:p>
-    <w:p>
-      <w:pPr>
-        <w:spacing w:beforeLines="20" w:afterLines="30"/>
-        <w:rPr>
-          <w:szCs w:val="21"/>
-          <w:lang w:eastAsia="zh-CN"/>
-        </w:rPr>
-      </w:pPr>
-    </w:p>
-    <w:p>
-      <w:pPr>
-        <w:pStyle w:val="1"/>
-      </w:pPr>
-      <w:bookmarkStart w:id="83" w:name="_Toc358030883"/>
-      <w:bookmarkStart w:id="84" w:name="_Toc358238803"/>
-      <w:bookmarkStart w:id="85" w:name="_Toc357802954"/>
-      <w:r>
-        <w:rPr>
-          <w:rFonts w:hint="eastAsia"/>
-        </w:rPr>
-        <w:t>参考文献</w:t>
-      </w:r>
       <w:bookmarkEnd w:id="83"/>
       <w:bookmarkEnd w:id="84"/>
+    </w:p>
+    <w:p>
+      <w:pPr>
+        <w:spacing w:beforeLines="20" w:afterLines="30"/>
+        <w:rPr>
+          <w:szCs w:val="21"/>
+          <w:lang w:eastAsia="zh-CN"/>
+        </w:rPr>
+      </w:pPr>
+    </w:p>
+    <w:p>
+      <w:pPr>
+        <w:spacing w:beforeLines="20" w:afterLines="30"/>
+        <w:rPr>
+          <w:szCs w:val="21"/>
+          <w:lang w:eastAsia="zh-CN"/>
+        </w:rPr>
+      </w:pPr>
+    </w:p>
+    <w:p>
+      <w:pPr>
+        <w:spacing w:beforeLines="20" w:afterLines="30"/>
+        <w:rPr>
+          <w:szCs w:val="21"/>
+          <w:lang w:eastAsia="zh-CN"/>
+        </w:rPr>
+      </w:pPr>
+    </w:p>
+    <w:p>
+      <w:pPr>
+        <w:spacing w:beforeLines="20" w:afterLines="30"/>
+        <w:rPr>
+          <w:szCs w:val="21"/>
+          <w:lang w:eastAsia="zh-CN"/>
+        </w:rPr>
+      </w:pPr>
+    </w:p>
+    <w:p>
+      <w:pPr>
+        <w:spacing w:beforeLines="20" w:afterLines="30"/>
+        <w:rPr>
+          <w:szCs w:val="21"/>
+          <w:lang w:eastAsia="zh-CN"/>
+        </w:rPr>
+      </w:pPr>
+    </w:p>
+    <w:p>
+      <w:pPr>
+        <w:spacing w:beforeLines="20" w:afterLines="30"/>
+        <w:rPr>
+          <w:szCs w:val="21"/>
+          <w:lang w:eastAsia="zh-CN"/>
+        </w:rPr>
+      </w:pPr>
+    </w:p>
+    <w:p>
+      <w:pPr>
+        <w:spacing w:beforeLines="20" w:afterLines="30"/>
+        <w:rPr>
+          <w:szCs w:val="21"/>
+          <w:lang w:eastAsia="zh-CN"/>
+        </w:rPr>
+      </w:pPr>
+    </w:p>
+    <w:p>
+      <w:pPr>
+        <w:spacing w:beforeLines="20" w:afterLines="30"/>
+        <w:rPr>
+          <w:szCs w:val="21"/>
+          <w:lang w:eastAsia="zh-CN"/>
+        </w:rPr>
+      </w:pPr>
+    </w:p>
+    <w:p>
+      <w:pPr>
+        <w:spacing w:beforeLines="20" w:afterLines="30"/>
+        <w:rPr>
+          <w:szCs w:val="21"/>
+          <w:lang w:eastAsia="zh-CN"/>
+        </w:rPr>
+      </w:pPr>
+    </w:p>
+    <w:p>
+      <w:pPr>
+        <w:spacing w:beforeLines="20" w:afterLines="30"/>
+        <w:rPr>
+          <w:szCs w:val="21"/>
+          <w:lang w:eastAsia="zh-CN"/>
+        </w:rPr>
+      </w:pPr>
+    </w:p>
+    <w:p>
+      <w:pPr>
+        <w:spacing w:beforeLines="20" w:afterLines="30"/>
+        <w:rPr>
+          <w:szCs w:val="21"/>
+          <w:lang w:eastAsia="zh-CN"/>
+        </w:rPr>
+      </w:pPr>
+    </w:p>
+    <w:p>
+      <w:pPr>
+        <w:spacing w:beforeLines="20" w:afterLines="30"/>
+        <w:rPr>
+          <w:szCs w:val="21"/>
+          <w:lang w:eastAsia="zh-CN"/>
+        </w:rPr>
+      </w:pPr>
+    </w:p>
+    <w:p>
+      <w:pPr>
+        <w:spacing w:beforeLines="20" w:afterLines="30"/>
+        <w:rPr>
+          <w:szCs w:val="21"/>
+          <w:lang w:eastAsia="zh-CN"/>
+        </w:rPr>
+      </w:pPr>
+    </w:p>
+    <w:p>
+      <w:pPr>
+        <w:spacing w:beforeLines="20" w:afterLines="30"/>
+        <w:rPr>
+          <w:szCs w:val="21"/>
+          <w:lang w:eastAsia="zh-CN"/>
+        </w:rPr>
+      </w:pPr>
+    </w:p>
+    <w:p>
+      <w:pPr>
+        <w:spacing w:beforeLines="20" w:afterLines="30"/>
+        <w:rPr>
+          <w:szCs w:val="21"/>
+          <w:lang w:eastAsia="zh-CN"/>
+        </w:rPr>
+      </w:pPr>
+    </w:p>
+    <w:p>
+      <w:pPr>
+        <w:spacing w:beforeLines="20" w:afterLines="30"/>
+        <w:rPr>
+          <w:szCs w:val="21"/>
+          <w:lang w:eastAsia="zh-CN"/>
+        </w:rPr>
+      </w:pPr>
+    </w:p>
+    <w:p>
+      <w:pPr>
+        <w:spacing w:beforeLines="20" w:afterLines="30"/>
+        <w:rPr>
+          <w:szCs w:val="21"/>
+          <w:lang w:eastAsia="zh-CN"/>
+        </w:rPr>
+      </w:pPr>
+    </w:p>
+    <w:p>
+      <w:pPr>
+        <w:spacing w:beforeLines="20" w:afterLines="30"/>
+        <w:rPr>
+          <w:szCs w:val="21"/>
+          <w:lang w:eastAsia="zh-CN"/>
+        </w:rPr>
+      </w:pPr>
+    </w:p>
+    <w:p>
+      <w:pPr>
+        <w:spacing w:beforeLines="20" w:afterLines="30"/>
+        <w:rPr>
+          <w:szCs w:val="21"/>
+          <w:lang w:eastAsia="zh-CN"/>
+        </w:rPr>
+      </w:pPr>
+    </w:p>
+    <w:p>
+      <w:pPr>
+        <w:spacing w:beforeLines="20" w:afterLines="30"/>
+        <w:rPr>
+          <w:szCs w:val="21"/>
+          <w:lang w:eastAsia="zh-CN"/>
+        </w:rPr>
+      </w:pPr>
+    </w:p>
+    <w:p>
+      <w:pPr>
+        <w:spacing w:beforeLines="20" w:afterLines="30"/>
+        <w:rPr>
+          <w:szCs w:val="21"/>
+          <w:lang w:eastAsia="zh-CN"/>
+        </w:rPr>
+      </w:pPr>
+    </w:p>
+    <w:p>
+      <w:pPr>
+        <w:spacing w:beforeLines="20" w:afterLines="30"/>
+        <w:rPr>
+          <w:szCs w:val="21"/>
+          <w:lang w:eastAsia="zh-CN"/>
+        </w:rPr>
+      </w:pPr>
+    </w:p>
+    <w:p>
+      <w:pPr>
+        <w:spacing w:beforeLines="20" w:afterLines="30"/>
+        <w:rPr>
+          <w:szCs w:val="21"/>
+          <w:lang w:eastAsia="zh-CN"/>
+        </w:rPr>
+      </w:pPr>
+    </w:p>
+    <w:p>
+      <w:pPr>
+        <w:spacing w:beforeLines="20" w:afterLines="30"/>
+        <w:rPr>
+          <w:szCs w:val="21"/>
+          <w:lang w:eastAsia="zh-CN"/>
+        </w:rPr>
+      </w:pPr>
+    </w:p>
+    <w:p>
+      <w:pPr>
+        <w:pStyle w:val="1"/>
+      </w:pPr>
+      <w:bookmarkStart w:id="85" w:name="_Toc358030882"/>
+      <w:bookmarkStart w:id="86" w:name="_Toc357802953"/>
+      <w:bookmarkStart w:id="87" w:name="_Toc358238802"/>
+      <w:r>
+        <w:rPr>
+          <w:rFonts w:hint="eastAsia"/>
+        </w:rPr>
+        <w:t>致谢</w:t>
+      </w:r>
       <w:bookmarkEnd w:id="85"/>
+      <w:bookmarkEnd w:id="86"/>
+      <w:bookmarkEnd w:id="87"/>
+    </w:p>
+    <w:p>
+      <w:pPr>
+        <w:ind w:firstLineChars="200" w:firstLine="480"/>
+        <w:rPr>
+          <w:szCs w:val="21"/>
+          <w:lang w:eastAsia="zh-CN"/>
+        </w:rPr>
+      </w:pPr>
+      <w:r>
+        <w:rPr>
+          <w:rFonts w:hint="eastAsia"/>
+          <w:szCs w:val="21"/>
+          <w:lang w:eastAsia="zh-CN"/>
+        </w:rPr>
+        <w:t>首先，衷心地感谢高志强老师，无论是在技术实现、问题解决还是论文的修改上，都给我细心的指点和极大的帮助。他一丝不苟的治学态度、严谨的学术思维都是值得我敬佩和学习的！</w:t>
+      </w:r>
+    </w:p>
+    <w:p>
+      <w:pPr>
+        <w:rPr>
+          <w:szCs w:val="21"/>
+          <w:lang w:eastAsia="zh-CN"/>
+        </w:rPr>
+      </w:pPr>
+      <w:r>
+        <w:rPr>
+          <w:rFonts w:hint="eastAsia"/>
+          <w:szCs w:val="21"/>
+          <w:lang w:eastAsia="zh-CN"/>
+        </w:rPr>
+        <w:t xml:space="preserve">    </w:t>
+      </w:r>
+      <w:r>
+        <w:rPr>
+          <w:rFonts w:hint="eastAsia"/>
+          <w:szCs w:val="21"/>
+          <w:lang w:eastAsia="zh-CN"/>
+        </w:rPr>
+        <w:t>其次，非常感谢实验室的师兄师姐在实验进行和论文修改中提出的宝贵建议。特别是鲁廷明、杨沛和吴柯师兄在此方面的悉心帮助，感谢鲁师兄在项目繁忙时给了我极大的空间去认真完成毕业设计，并帮我审阅论文，感谢他对我的诸多指点。这些无论是在以后的学习还是工作，都将对我有着很大的影响！</w:t>
+      </w:r>
+    </w:p>
+    <w:p>
+      <w:pPr>
+        <w:rPr>
+          <w:szCs w:val="21"/>
+          <w:lang w:eastAsia="zh-CN"/>
+        </w:rPr>
+      </w:pPr>
+      <w:r>
+        <w:rPr>
+          <w:rFonts w:hint="eastAsia"/>
+          <w:szCs w:val="21"/>
+          <w:lang w:eastAsia="zh-CN"/>
+        </w:rPr>
+        <w:t xml:space="preserve">    </w:t>
+      </w:r>
+      <w:r>
+        <w:rPr>
+          <w:rFonts w:hint="eastAsia"/>
+          <w:szCs w:val="21"/>
+          <w:lang w:eastAsia="zh-CN"/>
+        </w:rPr>
+        <w:t>同时，对评审论文的各位专家和教授表示衷心的感谢！他们给我提出的宝贵意见和真知灼见，在我日后的工作和学习上一定会受益匪浅！</w:t>
+      </w:r>
+    </w:p>
+    <w:p>
+      <w:pPr>
+        <w:rPr>
+          <w:szCs w:val="21"/>
+          <w:lang w:eastAsia="zh-CN"/>
+        </w:rPr>
+      </w:pPr>
+      <w:r>
+        <w:rPr>
+          <w:rFonts w:hint="eastAsia"/>
+          <w:szCs w:val="21"/>
+          <w:lang w:eastAsia="zh-CN"/>
+        </w:rPr>
+        <w:t xml:space="preserve">    </w:t>
+      </w:r>
+      <w:r>
+        <w:rPr>
+          <w:rFonts w:hint="eastAsia"/>
+          <w:szCs w:val="21"/>
+          <w:lang w:eastAsia="zh-CN"/>
+        </w:rPr>
+        <w:t>最后，我要感谢我的家人和朋友，是他们在精神上了给我极大的支持和鼓励！</w:t>
+      </w:r>
+    </w:p>
+    <w:p>
+      <w:pPr>
+        <w:rPr>
+          <w:szCs w:val="21"/>
+          <w:lang w:eastAsia="zh-CN"/>
+        </w:rPr>
+      </w:pPr>
+      <w:r>
+        <w:rPr>
+          <w:rFonts w:hint="eastAsia"/>
+          <w:szCs w:val="21"/>
+          <w:lang w:eastAsia="zh-CN"/>
+        </w:rPr>
+        <w:t xml:space="preserve">    </w:t>
+      </w:r>
+      <w:r>
+        <w:rPr>
+          <w:rFonts w:hint="eastAsia"/>
+          <w:szCs w:val="21"/>
+          <w:lang w:eastAsia="zh-CN"/>
+        </w:rPr>
+        <w:t>再一次对他们表达我深深的谢意和敬意！</w:t>
+      </w:r>
+    </w:p>
+    <w:p>
+      <w:pPr>
+        <w:spacing w:beforeLines="20" w:afterLines="30"/>
+        <w:rPr>
+          <w:szCs w:val="21"/>
+          <w:lang w:eastAsia="zh-CN"/>
+        </w:rPr>
+      </w:pPr>
+    </w:p>
+    <w:p>
+      <w:pPr>
+        <w:spacing w:beforeLines="20" w:afterLines="30"/>
+        <w:rPr>
+          <w:szCs w:val="21"/>
+          <w:lang w:eastAsia="zh-CN"/>
+        </w:rPr>
+      </w:pPr>
+    </w:p>
+    <w:p>
+      <w:pPr>
+        <w:spacing w:beforeLines="20" w:afterLines="30"/>
+        <w:rPr>
+          <w:szCs w:val="21"/>
+          <w:lang w:eastAsia="zh-CN"/>
+        </w:rPr>
+      </w:pPr>
+    </w:p>
+    <w:p>
+      <w:pPr>
+        <w:spacing w:beforeLines="20" w:afterLines="30"/>
+        <w:rPr>
+          <w:szCs w:val="21"/>
+          <w:lang w:eastAsia="zh-CN"/>
+        </w:rPr>
+      </w:pPr>
+    </w:p>
+    <w:p>
+      <w:pPr>
+        <w:spacing w:beforeLines="20" w:afterLines="30"/>
+        <w:rPr>
+          <w:szCs w:val="21"/>
+          <w:lang w:eastAsia="zh-CN"/>
+        </w:rPr>
+      </w:pPr>
+    </w:p>
+    <w:p>
+      <w:pPr>
+        <w:pStyle w:val="1"/>
+      </w:pPr>
+      <w:bookmarkStart w:id="88" w:name="_Toc358030883"/>
+      <w:bookmarkStart w:id="89" w:name="_Toc358238803"/>
+      <w:bookmarkStart w:id="90" w:name="_Toc357802954"/>
+      <w:r>
+        <w:rPr>
+          <w:rFonts w:hint="eastAsia"/>
+        </w:rPr>
+        <w:t>参考文献</w:t>
+      </w:r>
+      <w:bookmarkEnd w:id="88"/>
+      <w:bookmarkEnd w:id="89"/>
+      <w:bookmarkEnd w:id="90"/>
     </w:p>
     <w:p>
       <w:pPr>
@@ -18840,7 +20094,20 @@
           <w:i/>
           <w:lang w:eastAsia="zh-CN"/>
         </w:rPr>
-        <w:t>Grouping Product Features in Opinion Mining. in Proceedings of</w:t>
+        <w:t xml:space="preserve">Grouping Product Features in Opinion Mining. </w:t>
+      </w:r>
+      <w:r>
+        <w:rPr>
+          <w:lang w:eastAsia="zh-CN"/>
+        </w:rPr>
+        <w:t>in</w:t>
+      </w:r>
+      <w:r>
+        <w:rPr>
+          <w:i/>
+          <w:lang w:eastAsia="zh-CN"/>
+        </w:rPr>
+        <w:t xml:space="preserve"> Proceedings of</w:t>
       </w:r>
       <w:r>
         <w:rPr>
@@ -18871,18 +20138,1183 @@
           <w:numId w:val="10"/>
         </w:numPr>
         <w:rPr>
-          <w:lang w:eastAsia="zh-CN"/>
-        </w:rPr>
-      </w:pPr>
-    </w:p>
-    <w:p>
-      <w:pPr>
-        <w:spacing w:line="317" w:lineRule="exact"/>
-        <w:ind w:firstLineChars="200" w:firstLine="480"/>
-        <w:rPr>
-          <w:lang w:eastAsia="zh-CN"/>
-        </w:rPr>
-      </w:pPr>
+          <w:rFonts w:hint="eastAsia"/>
+          <w:lang w:eastAsia="zh-CN"/>
+        </w:rPr>
+      </w:pPr>
+      <w:r>
+        <w:rPr>
+          <w:lang w:eastAsia="zh-CN"/>
+        </w:rPr>
+        <w:t xml:space="preserve">Wei, Wei and Jon </w:t>
+      </w:r>
+      <w:proofErr w:type="spellStart"/>
+      <w:r>
+        <w:rPr>
+          <w:lang w:eastAsia="zh-CN"/>
+        </w:rPr>
+        <w:t>Atle</w:t>
+      </w:r>
+      <w:proofErr w:type="spellEnd"/>
+      <w:r>
+        <w:rPr>
+          <w:lang w:eastAsia="zh-CN"/>
+        </w:rPr>
+        <w:t xml:space="preserve"> </w:t>
+      </w:r>
+      <w:proofErr w:type="spellStart"/>
+      <w:r>
+        <w:rPr>
+          <w:lang w:eastAsia="zh-CN"/>
+        </w:rPr>
+        <w:t>Gulla</w:t>
+      </w:r>
+      <w:proofErr w:type="spellEnd"/>
+      <w:r>
+        <w:rPr>
+          <w:lang w:eastAsia="zh-CN"/>
+        </w:rPr>
+        <w:t xml:space="preserve">. </w:t>
+      </w:r>
+      <w:r>
+        <w:rPr>
+          <w:i/>
+          <w:lang w:eastAsia="zh-CN"/>
+        </w:rPr>
+        <w:t>Sentiment learning on product reviews via</w:t>
+      </w:r>
+      <w:r>
+        <w:rPr>
+          <w:rFonts w:hint="eastAsia"/>
+          <w:i/>
+          <w:lang w:eastAsia="zh-CN"/>
+        </w:rPr>
+        <w:t xml:space="preserve"> </w:t>
+      </w:r>
+      <w:r>
+        <w:rPr>
+          <w:i/>
+          <w:lang w:eastAsia="zh-CN"/>
+        </w:rPr>
+        <w:t>sentiment ontology tree.</w:t>
+      </w:r>
+      <w:r>
+        <w:rPr>
+          <w:lang w:eastAsia="zh-CN"/>
+        </w:rPr>
+        <w:t xml:space="preserve"> in</w:t>
+      </w:r>
+      <w:r>
+        <w:rPr>
+          <w:i/>
+          <w:lang w:eastAsia="zh-CN"/>
+        </w:rPr>
+        <w:t xml:space="preserve"> Proceedings of Annual Meeting of the</w:t>
+      </w:r>
+      <w:r>
+        <w:rPr>
+          <w:rFonts w:hint="eastAsia"/>
+          <w:i/>
+          <w:lang w:eastAsia="zh-CN"/>
+        </w:rPr>
+        <w:t xml:space="preserve"> </w:t>
+      </w:r>
+      <w:r>
+        <w:rPr>
+          <w:i/>
+          <w:lang w:eastAsia="zh-CN"/>
+        </w:rPr>
+        <w:t xml:space="preserve">Association for Computational Linguistics (ACL-2010). </w:t>
+      </w:r>
+      <w:r>
+        <w:rPr>
+          <w:lang w:eastAsia="zh-CN"/>
+        </w:rPr>
+        <w:t>2010.</w:t>
+      </w:r>
+    </w:p>
+    <w:p>
+      <w:pPr>
+        <w:numPr>
+          <w:ilvl w:val="0"/>
+          <w:numId w:val="10"/>
+        </w:numPr>
+        <w:rPr>
+          <w:lang w:eastAsia="zh-CN"/>
+        </w:rPr>
+      </w:pPr>
+      <w:r>
+        <w:rPr>
+          <w:lang w:eastAsia="zh-CN"/>
+        </w:rPr>
+        <w:t xml:space="preserve">Jiang, Long, Mo Yu, Ming Zhou, </w:t>
+      </w:r>
+      <w:proofErr w:type="spellStart"/>
+      <w:r>
+        <w:rPr>
+          <w:lang w:eastAsia="zh-CN"/>
+        </w:rPr>
+        <w:t>Xiaohua</w:t>
+      </w:r>
+      <w:proofErr w:type="spellEnd"/>
+      <w:r>
+        <w:rPr>
+          <w:lang w:eastAsia="zh-CN"/>
+        </w:rPr>
+        <w:t xml:space="preserve"> Liu, and </w:t>
+      </w:r>
+      <w:proofErr w:type="spellStart"/>
+      <w:r>
+        <w:rPr>
+          <w:lang w:eastAsia="zh-CN"/>
+        </w:rPr>
+        <w:t>Tiejun</w:t>
+      </w:r>
+      <w:proofErr w:type="spellEnd"/>
+      <w:r>
+        <w:rPr>
+          <w:lang w:eastAsia="zh-CN"/>
+        </w:rPr>
+        <w:t xml:space="preserve"> Zhao. </w:t>
+      </w:r>
+      <w:r>
+        <w:rPr>
+          <w:i/>
+          <w:lang w:eastAsia="zh-CN"/>
+        </w:rPr>
+        <w:t>Target</w:t>
+      </w:r>
+      <w:r>
+        <w:rPr>
+          <w:rFonts w:hint="eastAsia"/>
+          <w:i/>
+          <w:lang w:eastAsia="zh-CN"/>
+        </w:rPr>
+        <w:t xml:space="preserve"> </w:t>
+      </w:r>
+      <w:proofErr w:type="spellStart"/>
+      <w:r>
+        <w:rPr>
+          <w:i/>
+          <w:lang w:eastAsia="zh-CN"/>
+        </w:rPr>
+        <w:t>ependent</w:t>
+      </w:r>
+      <w:proofErr w:type="spellEnd"/>
+      <w:r>
+        <w:rPr>
+          <w:rFonts w:hint="eastAsia"/>
+          <w:i/>
+          <w:lang w:eastAsia="zh-CN"/>
+        </w:rPr>
+        <w:t xml:space="preserve"> </w:t>
+      </w:r>
+      <w:r>
+        <w:rPr>
+          <w:i/>
+          <w:lang w:eastAsia="zh-CN"/>
+        </w:rPr>
+        <w:t>twitter sentiment</w:t>
+      </w:r>
+      <w:r>
+        <w:rPr>
+          <w:rFonts w:hint="eastAsia"/>
+          <w:i/>
+          <w:lang w:eastAsia="zh-CN"/>
+        </w:rPr>
+        <w:t xml:space="preserve"> </w:t>
+      </w:r>
+      <w:proofErr w:type="spellStart"/>
+      <w:r>
+        <w:rPr>
+          <w:rFonts w:hint="eastAsia"/>
+          <w:i/>
+          <w:lang w:eastAsia="zh-CN"/>
+        </w:rPr>
+        <w:t>c</w:t>
+      </w:r>
+      <w:r>
+        <w:rPr>
+          <w:i/>
+          <w:lang w:eastAsia="zh-CN"/>
+        </w:rPr>
+        <w:t>assification</w:t>
+      </w:r>
+      <w:proofErr w:type="spellEnd"/>
+      <w:r>
+        <w:rPr>
+          <w:i/>
+          <w:lang w:eastAsia="zh-CN"/>
+        </w:rPr>
+        <w:t xml:space="preserve">. </w:t>
+      </w:r>
+      <w:r>
+        <w:rPr>
+          <w:lang w:eastAsia="zh-CN"/>
+        </w:rPr>
+        <w:t>in</w:t>
+      </w:r>
+      <w:r>
+        <w:rPr>
+          <w:i/>
+          <w:lang w:eastAsia="zh-CN"/>
+        </w:rPr>
+        <w:t xml:space="preserve"> Proceedings of the 49th</w:t>
+      </w:r>
+      <w:r>
+        <w:rPr>
+          <w:rFonts w:hint="eastAsia"/>
+          <w:i/>
+          <w:lang w:eastAsia="zh-CN"/>
+        </w:rPr>
+        <w:t xml:space="preserve"> </w:t>
+      </w:r>
+      <w:r>
+        <w:rPr>
+          <w:i/>
+          <w:lang w:eastAsia="zh-CN"/>
+        </w:rPr>
+        <w:t xml:space="preserve">Annual Meeting of the Association for Computational Linguistics (ACL-2011). </w:t>
+      </w:r>
+      <w:r>
+        <w:rPr>
+          <w:lang w:eastAsia="zh-CN"/>
+        </w:rPr>
+        <w:t>2011.</w:t>
+      </w:r>
+    </w:p>
+    <w:p>
+      <w:pPr>
+        <w:numPr>
+          <w:ilvl w:val="0"/>
+          <w:numId w:val="10"/>
+        </w:numPr>
+        <w:rPr>
+          <w:lang w:eastAsia="zh-CN"/>
+        </w:rPr>
+      </w:pPr>
+      <w:proofErr w:type="spellStart"/>
+      <w:r>
+        <w:rPr>
+          <w:lang w:eastAsia="zh-CN"/>
+        </w:rPr>
+        <w:t>Boiy</w:t>
+      </w:r>
+      <w:proofErr w:type="spellEnd"/>
+      <w:r>
+        <w:rPr>
+          <w:lang w:eastAsia="zh-CN"/>
+        </w:rPr>
+        <w:t xml:space="preserve">, Erik and Marie-Francine </w:t>
+      </w:r>
+      <w:proofErr w:type="spellStart"/>
+      <w:r>
+        <w:rPr>
+          <w:lang w:eastAsia="zh-CN"/>
+        </w:rPr>
+        <w:t>Moens</w:t>
+      </w:r>
+      <w:proofErr w:type="spellEnd"/>
+      <w:r>
+        <w:rPr>
+          <w:lang w:eastAsia="zh-CN"/>
+        </w:rPr>
+        <w:t xml:space="preserve">. </w:t>
+      </w:r>
+      <w:r>
+        <w:rPr>
+          <w:i/>
+          <w:lang w:eastAsia="zh-CN"/>
+        </w:rPr>
+        <w:t>A machine learning approach to</w:t>
+      </w:r>
+      <w:r>
+        <w:rPr>
+          <w:rFonts w:hint="eastAsia"/>
+          <w:i/>
+          <w:lang w:eastAsia="zh-CN"/>
+        </w:rPr>
+        <w:t xml:space="preserve"> </w:t>
+      </w:r>
+      <w:r>
+        <w:rPr>
+          <w:i/>
+          <w:lang w:eastAsia="zh-CN"/>
+        </w:rPr>
+        <w:t>sentiment analysis in multilingual Web texts. Information retrieval, 2009.</w:t>
+      </w:r>
+      <w:r>
+        <w:rPr>
+          <w:rFonts w:hint="eastAsia"/>
+          <w:i/>
+          <w:lang w:eastAsia="zh-CN"/>
+        </w:rPr>
+        <w:t xml:space="preserve"> </w:t>
+      </w:r>
+      <w:r>
+        <w:rPr>
+          <w:i/>
+          <w:lang w:eastAsia="zh-CN"/>
+        </w:rPr>
+        <w:t>12(5): p. 526-558.</w:t>
+      </w:r>
+    </w:p>
+    <w:p>
+      <w:pPr>
+        <w:numPr>
+          <w:ilvl w:val="0"/>
+          <w:numId w:val="10"/>
+        </w:numPr>
+        <w:rPr>
+          <w:rFonts w:hint="eastAsia"/>
+          <w:lang w:eastAsia="zh-CN"/>
+        </w:rPr>
+      </w:pPr>
+      <w:r>
+        <w:rPr>
+          <w:lang w:eastAsia="zh-CN"/>
+        </w:rPr>
+        <w:t xml:space="preserve">Ding, </w:t>
+      </w:r>
+      <w:proofErr w:type="spellStart"/>
+      <w:r>
+        <w:rPr>
+          <w:lang w:eastAsia="zh-CN"/>
+        </w:rPr>
+        <w:t>Xiaowen</w:t>
+      </w:r>
+      <w:proofErr w:type="spellEnd"/>
+      <w:r>
+        <w:rPr>
+          <w:lang w:eastAsia="zh-CN"/>
+        </w:rPr>
+        <w:t xml:space="preserve">, Bing Liu, and Lei Zhang. </w:t>
+      </w:r>
+      <w:r>
+        <w:rPr>
+          <w:i/>
+          <w:lang w:eastAsia="zh-CN"/>
+        </w:rPr>
+        <w:t>Entity discovery and assignment</w:t>
+      </w:r>
+      <w:r>
+        <w:rPr>
+          <w:rFonts w:hint="eastAsia"/>
+          <w:i/>
+          <w:lang w:eastAsia="zh-CN"/>
+        </w:rPr>
+        <w:t xml:space="preserve"> </w:t>
+      </w:r>
+      <w:r>
+        <w:rPr>
+          <w:i/>
+          <w:lang w:eastAsia="zh-CN"/>
+        </w:rPr>
+        <w:t xml:space="preserve">for opinion mining applications. </w:t>
+      </w:r>
+      <w:r>
+        <w:rPr>
+          <w:lang w:eastAsia="zh-CN"/>
+        </w:rPr>
+        <w:t>in</w:t>
+      </w:r>
+      <w:r>
+        <w:rPr>
+          <w:i/>
+          <w:lang w:eastAsia="zh-CN"/>
+        </w:rPr>
+        <w:t xml:space="preserve"> Proceedings of ACM SIGKDD</w:t>
+      </w:r>
+      <w:r>
+        <w:rPr>
+          <w:rFonts w:hint="eastAsia"/>
+          <w:i/>
+          <w:lang w:eastAsia="zh-CN"/>
+        </w:rPr>
+        <w:t xml:space="preserve"> </w:t>
+      </w:r>
+      <w:r>
+        <w:rPr>
+          <w:i/>
+          <w:lang w:eastAsia="zh-CN"/>
+        </w:rPr>
+        <w:t>International Conference on Knowledge Discovery and Data Mining</w:t>
+      </w:r>
+      <w:r>
+        <w:rPr>
+          <w:rFonts w:hint="eastAsia"/>
+          <w:i/>
+          <w:lang w:eastAsia="zh-CN"/>
+        </w:rPr>
+        <w:t xml:space="preserve"> </w:t>
+      </w:r>
+      <w:r>
+        <w:rPr>
+          <w:i/>
+          <w:lang w:eastAsia="zh-CN"/>
+        </w:rPr>
+        <w:t xml:space="preserve">(KDD-2009). </w:t>
+      </w:r>
+      <w:r>
+        <w:rPr>
+          <w:lang w:eastAsia="zh-CN"/>
+        </w:rPr>
+        <w:t>2009.</w:t>
+      </w:r>
+    </w:p>
+    <w:p>
+      <w:pPr>
+        <w:numPr>
+          <w:ilvl w:val="0"/>
+          <w:numId w:val="10"/>
+        </w:numPr>
+        <w:rPr>
+          <w:rFonts w:hint="eastAsia"/>
+          <w:lang w:eastAsia="zh-CN"/>
+        </w:rPr>
+      </w:pPr>
+      <w:proofErr w:type="spellStart"/>
+      <w:r>
+        <w:rPr>
+          <w:lang w:eastAsia="zh-CN"/>
+        </w:rPr>
+        <w:t>Ganapathibhotla</w:t>
+      </w:r>
+      <w:proofErr w:type="spellEnd"/>
+      <w:r>
+        <w:rPr>
+          <w:lang w:eastAsia="zh-CN"/>
+        </w:rPr>
+        <w:t xml:space="preserve">, Murthy and Bing Liu. </w:t>
+      </w:r>
+      <w:r>
+        <w:rPr>
+          <w:i/>
+          <w:lang w:eastAsia="zh-CN"/>
+        </w:rPr>
+        <w:t>Mining opinions in comparative</w:t>
+      </w:r>
+      <w:r>
+        <w:rPr>
+          <w:rFonts w:hint="eastAsia"/>
+          <w:i/>
+          <w:lang w:eastAsia="zh-CN"/>
+        </w:rPr>
+        <w:t xml:space="preserve"> </w:t>
+      </w:r>
+      <w:r>
+        <w:rPr>
+          <w:i/>
+          <w:lang w:eastAsia="zh-CN"/>
+        </w:rPr>
+        <w:t xml:space="preserve">sentences. </w:t>
+      </w:r>
+      <w:r>
+        <w:rPr>
+          <w:lang w:eastAsia="zh-CN"/>
+        </w:rPr>
+        <w:t xml:space="preserve">in </w:t>
+      </w:r>
+      <w:r>
+        <w:rPr>
+          <w:i/>
+          <w:lang w:eastAsia="zh-CN"/>
+        </w:rPr>
+        <w:t>Proceedings of International Conference on Computational</w:t>
+      </w:r>
+      <w:r>
+        <w:rPr>
+          <w:rFonts w:hint="eastAsia"/>
+          <w:i/>
+          <w:lang w:eastAsia="zh-CN"/>
+        </w:rPr>
+        <w:t xml:space="preserve"> </w:t>
+      </w:r>
+      <w:r>
+        <w:rPr>
+          <w:i/>
+          <w:lang w:eastAsia="zh-CN"/>
+        </w:rPr>
+        <w:t xml:space="preserve">Linguistics (COLING-2008). </w:t>
+      </w:r>
+      <w:r>
+        <w:rPr>
+          <w:lang w:eastAsia="zh-CN"/>
+        </w:rPr>
+        <w:t>2008.</w:t>
+      </w:r>
+    </w:p>
+    <w:p>
+      <w:pPr>
+        <w:numPr>
+          <w:ilvl w:val="0"/>
+          <w:numId w:val="10"/>
+        </w:numPr>
+        <w:rPr>
+          <w:rFonts w:hint="eastAsia"/>
+          <w:lang w:eastAsia="zh-CN"/>
+        </w:rPr>
+      </w:pPr>
+      <w:r>
+        <w:rPr>
+          <w:lang w:eastAsia="zh-CN"/>
+        </w:rPr>
+        <w:t xml:space="preserve">Ding, </w:t>
+      </w:r>
+      <w:proofErr w:type="spellStart"/>
+      <w:r>
+        <w:rPr>
+          <w:lang w:eastAsia="zh-CN"/>
+        </w:rPr>
+        <w:t>Xiaowen</w:t>
+      </w:r>
+      <w:proofErr w:type="spellEnd"/>
+      <w:r>
+        <w:rPr>
+          <w:lang w:eastAsia="zh-CN"/>
+        </w:rPr>
+        <w:t xml:space="preserve">, Bing Liu, and Philip S. Yu. </w:t>
+      </w:r>
+      <w:r>
+        <w:rPr>
+          <w:i/>
+          <w:lang w:eastAsia="zh-CN"/>
+        </w:rPr>
+        <w:t>A holistic lexicon-based</w:t>
+      </w:r>
+      <w:r>
+        <w:rPr>
+          <w:rFonts w:hint="eastAsia"/>
+          <w:i/>
+          <w:lang w:eastAsia="zh-CN"/>
+        </w:rPr>
+        <w:t xml:space="preserve"> </w:t>
+      </w:r>
+      <w:r>
+        <w:rPr>
+          <w:i/>
+          <w:lang w:eastAsia="zh-CN"/>
+        </w:rPr>
+        <w:t xml:space="preserve">approach to opinion mining. </w:t>
+      </w:r>
+      <w:r>
+        <w:rPr>
+          <w:lang w:eastAsia="zh-CN"/>
+        </w:rPr>
+        <w:t>in</w:t>
+      </w:r>
+      <w:r>
+        <w:rPr>
+          <w:i/>
+          <w:lang w:eastAsia="zh-CN"/>
+        </w:rPr>
+        <w:t xml:space="preserve"> Proceedings of the Conference on Web</w:t>
+      </w:r>
+      <w:r>
+        <w:rPr>
+          <w:rFonts w:hint="eastAsia"/>
+          <w:i/>
+          <w:lang w:eastAsia="zh-CN"/>
+        </w:rPr>
+        <w:t xml:space="preserve"> </w:t>
+      </w:r>
+      <w:r>
+        <w:rPr>
+          <w:i/>
+          <w:lang w:eastAsia="zh-CN"/>
+        </w:rPr>
+        <w:t xml:space="preserve">Search and Web Data Mining (WSDM-2008). </w:t>
+      </w:r>
+      <w:r>
+        <w:rPr>
+          <w:lang w:eastAsia="zh-CN"/>
+        </w:rPr>
+        <w:t>2008.</w:t>
+      </w:r>
+    </w:p>
+    <w:p>
+      <w:pPr>
+        <w:numPr>
+          <w:ilvl w:val="0"/>
+          <w:numId w:val="10"/>
+        </w:numPr>
+        <w:rPr>
+          <w:rFonts w:hint="eastAsia"/>
+          <w:lang w:eastAsia="zh-CN"/>
+        </w:rPr>
+      </w:pPr>
+      <w:r>
+        <w:rPr>
+          <w:lang w:eastAsia="zh-CN"/>
+        </w:rPr>
+        <w:t xml:space="preserve">Kim, </w:t>
+      </w:r>
+      <w:proofErr w:type="spellStart"/>
+      <w:r>
+        <w:rPr>
+          <w:lang w:eastAsia="zh-CN"/>
+        </w:rPr>
+        <w:t>Soo</w:t>
+      </w:r>
+      <w:proofErr w:type="spellEnd"/>
+      <w:r>
+        <w:rPr>
+          <w:lang w:eastAsia="zh-CN"/>
+        </w:rPr>
+        <w:t xml:space="preserve">-Min and Eduard </w:t>
+      </w:r>
+      <w:proofErr w:type="spellStart"/>
+      <w:r>
+        <w:rPr>
+          <w:lang w:eastAsia="zh-CN"/>
+        </w:rPr>
+        <w:t>Hovy</w:t>
+      </w:r>
+      <w:proofErr w:type="spellEnd"/>
+      <w:r>
+        <w:rPr>
+          <w:lang w:eastAsia="zh-CN"/>
+        </w:rPr>
+        <w:t xml:space="preserve">. </w:t>
+      </w:r>
+      <w:r>
+        <w:rPr>
+          <w:i/>
+          <w:lang w:eastAsia="zh-CN"/>
+        </w:rPr>
+        <w:t xml:space="preserve">Determining the sentiment of opinions. </w:t>
+      </w:r>
+      <w:r>
+        <w:rPr>
+          <w:rFonts w:hint="eastAsia"/>
+          <w:lang w:eastAsia="zh-CN"/>
+        </w:rPr>
+        <w:t>in</w:t>
+      </w:r>
+      <w:r>
+        <w:rPr>
+          <w:rFonts w:hint="eastAsia"/>
+          <w:i/>
+          <w:lang w:eastAsia="zh-CN"/>
+        </w:rPr>
+        <w:t xml:space="preserve"> </w:t>
+      </w:r>
+      <w:r>
+        <w:rPr>
+          <w:i/>
+          <w:lang w:eastAsia="zh-CN"/>
+        </w:rPr>
+        <w:t xml:space="preserve">Proceedings of </w:t>
+      </w:r>
+      <w:proofErr w:type="spellStart"/>
+      <w:r>
+        <w:rPr>
+          <w:i/>
+          <w:lang w:eastAsia="zh-CN"/>
+        </w:rPr>
+        <w:t>Interntional</w:t>
+      </w:r>
+      <w:proofErr w:type="spellEnd"/>
+      <w:r>
+        <w:rPr>
+          <w:i/>
+          <w:lang w:eastAsia="zh-CN"/>
+        </w:rPr>
+        <w:t xml:space="preserve"> Conference on Computational Linguistics</w:t>
+      </w:r>
+      <w:r>
+        <w:rPr>
+          <w:rFonts w:hint="eastAsia"/>
+          <w:i/>
+          <w:lang w:eastAsia="zh-CN"/>
+        </w:rPr>
+        <w:t xml:space="preserve"> </w:t>
+      </w:r>
+      <w:r>
+        <w:rPr>
+          <w:i/>
+          <w:lang w:eastAsia="zh-CN"/>
+        </w:rPr>
+        <w:t xml:space="preserve">(COLING-2004). </w:t>
+      </w:r>
+      <w:r>
+        <w:rPr>
+          <w:lang w:eastAsia="zh-CN"/>
+        </w:rPr>
+        <w:t>2004.</w:t>
+      </w:r>
+    </w:p>
+    <w:p>
+      <w:pPr>
+        <w:numPr>
+          <w:ilvl w:val="0"/>
+          <w:numId w:val="10"/>
+        </w:numPr>
+        <w:rPr>
+          <w:rFonts w:hint="eastAsia"/>
+          <w:lang w:eastAsia="zh-CN"/>
+        </w:rPr>
+      </w:pPr>
+      <w:r>
+        <w:rPr>
+          <w:lang w:eastAsia="zh-CN"/>
+        </w:rPr>
+        <w:t xml:space="preserve">Wan, </w:t>
+      </w:r>
+      <w:proofErr w:type="spellStart"/>
+      <w:r>
+        <w:rPr>
+          <w:lang w:eastAsia="zh-CN"/>
+        </w:rPr>
+        <w:t>Xiaojun</w:t>
+      </w:r>
+      <w:proofErr w:type="spellEnd"/>
+      <w:r>
+        <w:rPr>
+          <w:lang w:eastAsia="zh-CN"/>
+        </w:rPr>
+        <w:t xml:space="preserve">. </w:t>
+      </w:r>
+      <w:r>
+        <w:rPr>
+          <w:i/>
+          <w:lang w:eastAsia="zh-CN"/>
+        </w:rPr>
+        <w:t>Using bilingual knowledge and ensemble techniques for</w:t>
+      </w:r>
+      <w:r>
+        <w:rPr>
+          <w:rFonts w:hint="eastAsia"/>
+          <w:i/>
+          <w:lang w:eastAsia="zh-CN"/>
+        </w:rPr>
+        <w:t xml:space="preserve"> </w:t>
+      </w:r>
+      <w:r>
+        <w:rPr>
+          <w:i/>
+          <w:lang w:eastAsia="zh-CN"/>
+        </w:rPr>
+        <w:t xml:space="preserve">unsupervised Chinese sentiment analysis. </w:t>
+      </w:r>
+      <w:r>
+        <w:rPr>
+          <w:lang w:eastAsia="zh-CN"/>
+        </w:rPr>
+        <w:t>in</w:t>
+      </w:r>
+      <w:r>
+        <w:rPr>
+          <w:i/>
+          <w:lang w:eastAsia="zh-CN"/>
+        </w:rPr>
+        <w:t xml:space="preserve"> Proceedings of Conference on</w:t>
+      </w:r>
+      <w:r>
+        <w:rPr>
+          <w:rFonts w:hint="eastAsia"/>
+          <w:i/>
+          <w:lang w:eastAsia="zh-CN"/>
+        </w:rPr>
+        <w:t xml:space="preserve"> </w:t>
+      </w:r>
+      <w:r>
+        <w:rPr>
+          <w:i/>
+          <w:lang w:eastAsia="zh-CN"/>
+        </w:rPr>
+        <w:t>Empirical Methods in Natural Language Processing (EMNLP-2008).</w:t>
+      </w:r>
+      <w:r>
+        <w:rPr>
+          <w:rFonts w:hint="eastAsia"/>
+          <w:i/>
+          <w:lang w:eastAsia="zh-CN"/>
+        </w:rPr>
+        <w:t xml:space="preserve"> </w:t>
+      </w:r>
+      <w:r>
+        <w:rPr>
+          <w:lang w:eastAsia="zh-CN"/>
+        </w:rPr>
+        <w:t>2008.</w:t>
+      </w:r>
+    </w:p>
+    <w:p>
+      <w:pPr>
+        <w:numPr>
+          <w:ilvl w:val="0"/>
+          <w:numId w:val="10"/>
+        </w:numPr>
+        <w:rPr>
+          <w:rFonts w:hint="eastAsia"/>
+          <w:lang w:eastAsia="zh-CN"/>
+        </w:rPr>
+      </w:pPr>
+      <w:r>
+        <w:rPr>
+          <w:lang w:eastAsia="zh-CN"/>
+        </w:rPr>
+        <w:t xml:space="preserve"> </w:t>
+      </w:r>
+      <w:r>
+        <w:rPr>
+          <w:lang w:eastAsia="zh-CN"/>
+        </w:rPr>
+        <w:t xml:space="preserve">Zhu, </w:t>
+      </w:r>
+      <w:proofErr w:type="spellStart"/>
+      <w:r>
+        <w:rPr>
+          <w:lang w:eastAsia="zh-CN"/>
+        </w:rPr>
+        <w:t>Jingbo</w:t>
+      </w:r>
+      <w:proofErr w:type="spellEnd"/>
+      <w:r>
+        <w:rPr>
+          <w:lang w:eastAsia="zh-CN"/>
+        </w:rPr>
+        <w:t xml:space="preserve">, </w:t>
+      </w:r>
+      <w:proofErr w:type="spellStart"/>
+      <w:r>
+        <w:rPr>
+          <w:lang w:eastAsia="zh-CN"/>
+        </w:rPr>
+        <w:t>Huizhen</w:t>
+      </w:r>
+      <w:proofErr w:type="spellEnd"/>
+      <w:r>
+        <w:rPr>
+          <w:lang w:eastAsia="zh-CN"/>
+        </w:rPr>
+        <w:t xml:space="preserve"> Wang, Benjamin K. </w:t>
+      </w:r>
+      <w:proofErr w:type="spellStart"/>
+      <w:r>
+        <w:rPr>
+          <w:lang w:eastAsia="zh-CN"/>
+        </w:rPr>
+        <w:t>Tsou</w:t>
+      </w:r>
+      <w:proofErr w:type="spellEnd"/>
+      <w:r>
+        <w:rPr>
+          <w:lang w:eastAsia="zh-CN"/>
+        </w:rPr>
+        <w:t xml:space="preserve">, and </w:t>
+      </w:r>
+      <w:proofErr w:type="spellStart"/>
+      <w:r>
+        <w:rPr>
+          <w:lang w:eastAsia="zh-CN"/>
+        </w:rPr>
+        <w:t>Muhua</w:t>
+      </w:r>
+      <w:proofErr w:type="spellEnd"/>
+      <w:r>
+        <w:rPr>
+          <w:lang w:eastAsia="zh-CN"/>
+        </w:rPr>
+        <w:t xml:space="preserve"> Zhu. </w:t>
+      </w:r>
+      <w:proofErr w:type="spellStart"/>
+      <w:r>
+        <w:rPr>
+          <w:i/>
+          <w:lang w:eastAsia="zh-CN"/>
+        </w:rPr>
+        <w:t>Multiaspect</w:t>
+      </w:r>
+      <w:proofErr w:type="spellEnd"/>
+      <w:r>
+        <w:rPr>
+          <w:i/>
+          <w:lang w:eastAsia="zh-CN"/>
+        </w:rPr>
+        <w:t xml:space="preserve"> opinion polling from textual reviews. </w:t>
+      </w:r>
+      <w:r>
+        <w:rPr>
+          <w:lang w:eastAsia="zh-CN"/>
+        </w:rPr>
+        <w:t>in</w:t>
+      </w:r>
+      <w:r>
+        <w:rPr>
+          <w:i/>
+          <w:lang w:eastAsia="zh-CN"/>
+        </w:rPr>
+        <w:t xml:space="preserve"> Proceedings of ACM</w:t>
+      </w:r>
+      <w:r>
+        <w:rPr>
+          <w:rFonts w:hint="eastAsia"/>
+          <w:i/>
+          <w:lang w:eastAsia="zh-CN"/>
+        </w:rPr>
+        <w:t xml:space="preserve"> </w:t>
+      </w:r>
+      <w:r>
+        <w:rPr>
+          <w:i/>
+          <w:lang w:eastAsia="zh-CN"/>
+        </w:rPr>
+        <w:t>International Conference on Information and Knowledge Management</w:t>
+      </w:r>
+      <w:r>
+        <w:rPr>
+          <w:rFonts w:hint="eastAsia"/>
+          <w:i/>
+          <w:lang w:eastAsia="zh-CN"/>
+        </w:rPr>
+        <w:t xml:space="preserve"> </w:t>
+      </w:r>
+      <w:r>
+        <w:rPr>
+          <w:i/>
+          <w:lang w:eastAsia="zh-CN"/>
+        </w:rPr>
+        <w:t xml:space="preserve">(CIKM-2009). </w:t>
+      </w:r>
+      <w:r>
+        <w:rPr>
+          <w:lang w:eastAsia="zh-CN"/>
+        </w:rPr>
+        <w:t>2009.</w:t>
+      </w:r>
+    </w:p>
+    <w:p>
+      <w:pPr>
+        <w:numPr>
+          <w:ilvl w:val="0"/>
+          <w:numId w:val="10"/>
+        </w:numPr>
+        <w:rPr>
+          <w:rFonts w:hint="eastAsia"/>
+          <w:lang w:eastAsia="zh-CN"/>
+        </w:rPr>
+      </w:pPr>
+      <w:r>
+        <w:rPr>
+          <w:lang w:eastAsia="zh-CN"/>
+        </w:rPr>
+        <w:t>Blair-</w:t>
+      </w:r>
+      <w:proofErr w:type="spellStart"/>
+      <w:r>
+        <w:rPr>
+          <w:lang w:eastAsia="zh-CN"/>
+        </w:rPr>
+        <w:t>Goldensohn</w:t>
+      </w:r>
+      <w:proofErr w:type="spellEnd"/>
+      <w:r>
+        <w:rPr>
+          <w:lang w:eastAsia="zh-CN"/>
+        </w:rPr>
+        <w:t xml:space="preserve">, Sasha, Kerry </w:t>
+      </w:r>
+      <w:proofErr w:type="spellStart"/>
+      <w:r>
+        <w:rPr>
+          <w:lang w:eastAsia="zh-CN"/>
+        </w:rPr>
+        <w:t>Hannan</w:t>
+      </w:r>
+      <w:proofErr w:type="spellEnd"/>
+      <w:r>
+        <w:rPr>
+          <w:lang w:eastAsia="zh-CN"/>
+        </w:rPr>
+        <w:t xml:space="preserve">, Ryan McDonald, Tyler </w:t>
+      </w:r>
+      <w:proofErr w:type="spellStart"/>
+      <w:r>
+        <w:rPr>
+          <w:lang w:eastAsia="zh-CN"/>
+        </w:rPr>
+        <w:t>Neylon</w:t>
+      </w:r>
+      <w:proofErr w:type="spellEnd"/>
+      <w:r>
+        <w:rPr>
+          <w:lang w:eastAsia="zh-CN"/>
+        </w:rPr>
+        <w:t>,</w:t>
+      </w:r>
+      <w:r>
+        <w:rPr>
+          <w:rFonts w:hint="eastAsia"/>
+          <w:lang w:eastAsia="zh-CN"/>
+        </w:rPr>
+        <w:t xml:space="preserve"> </w:t>
+      </w:r>
+      <w:r>
+        <w:rPr>
+          <w:lang w:eastAsia="zh-CN"/>
+        </w:rPr>
+        <w:t xml:space="preserve">George A. Reis, and Jeff Reynar. </w:t>
+      </w:r>
+      <w:r>
+        <w:rPr>
+          <w:i/>
+          <w:lang w:eastAsia="zh-CN"/>
+        </w:rPr>
+        <w:t>Building a sentiment summarizer for</w:t>
+      </w:r>
+      <w:r>
+        <w:rPr>
+          <w:rFonts w:hint="eastAsia"/>
+          <w:i/>
+          <w:lang w:eastAsia="zh-CN"/>
+        </w:rPr>
+        <w:t xml:space="preserve"> </w:t>
+      </w:r>
+      <w:r>
+        <w:rPr>
+          <w:i/>
+          <w:lang w:eastAsia="zh-CN"/>
+        </w:rPr>
+        <w:t xml:space="preserve">local service reviews. </w:t>
+      </w:r>
+      <w:r>
+        <w:rPr>
+          <w:lang w:eastAsia="zh-CN"/>
+        </w:rPr>
+        <w:t>in</w:t>
+      </w:r>
+      <w:r>
+        <w:rPr>
+          <w:i/>
+          <w:lang w:eastAsia="zh-CN"/>
+        </w:rPr>
+        <w:t xml:space="preserve"> Proceedings of WWW-2008 workshop on NLP in</w:t>
+      </w:r>
+      <w:r>
+        <w:rPr>
+          <w:rFonts w:hint="eastAsia"/>
+          <w:i/>
+          <w:lang w:eastAsia="zh-CN"/>
+        </w:rPr>
+        <w:t xml:space="preserve"> </w:t>
+      </w:r>
+      <w:r>
+        <w:rPr>
+          <w:i/>
+          <w:lang w:eastAsia="zh-CN"/>
+        </w:rPr>
+        <w:t xml:space="preserve">the Information Explosion Era. </w:t>
+      </w:r>
+      <w:r>
+        <w:rPr>
+          <w:lang w:eastAsia="zh-CN"/>
+        </w:rPr>
+        <w:t>2008.</w:t>
+      </w:r>
+    </w:p>
+    <w:p>
+      <w:pPr>
+        <w:numPr>
+          <w:ilvl w:val="0"/>
+          <w:numId w:val="10"/>
+        </w:numPr>
+        <w:rPr>
+          <w:lang w:eastAsia="zh-CN"/>
+        </w:rPr>
+      </w:pPr>
+      <w:r>
+        <w:rPr>
+          <w:lang w:eastAsia="zh-CN"/>
+        </w:rPr>
+        <w:t xml:space="preserve">Liu, </w:t>
+      </w:r>
+      <w:proofErr w:type="spellStart"/>
+      <w:r>
+        <w:rPr>
+          <w:lang w:eastAsia="zh-CN"/>
+        </w:rPr>
+        <w:t>Feifan</w:t>
+      </w:r>
+      <w:proofErr w:type="spellEnd"/>
+      <w:r>
+        <w:rPr>
+          <w:lang w:eastAsia="zh-CN"/>
+        </w:rPr>
+        <w:t>, Dong Wang, Bin Li, and Yang Liu.</w:t>
+      </w:r>
+      <w:r>
+        <w:rPr>
+          <w:i/>
+          <w:lang w:eastAsia="zh-CN"/>
+        </w:rPr>
+        <w:t xml:space="preserve"> Improving blog polarity</w:t>
+      </w:r>
+      <w:r>
+        <w:rPr>
+          <w:rFonts w:hint="eastAsia"/>
+          <w:i/>
+          <w:lang w:eastAsia="zh-CN"/>
+        </w:rPr>
+        <w:t xml:space="preserve"> </w:t>
+      </w:r>
+      <w:r>
+        <w:rPr>
+          <w:i/>
+          <w:lang w:eastAsia="zh-CN"/>
+        </w:rPr>
+        <w:t xml:space="preserve">classification via topic analysis and adaptive methods. </w:t>
+      </w:r>
+      <w:r>
+        <w:rPr>
+          <w:lang w:eastAsia="zh-CN"/>
+        </w:rPr>
+        <w:t>in</w:t>
+      </w:r>
+      <w:r>
+        <w:rPr>
+          <w:i/>
+          <w:lang w:eastAsia="zh-CN"/>
+        </w:rPr>
+        <w:t xml:space="preserve"> Proceedings of</w:t>
+      </w:r>
+      <w:r>
+        <w:rPr>
+          <w:rFonts w:hint="eastAsia"/>
+          <w:i/>
+          <w:lang w:eastAsia="zh-CN"/>
+        </w:rPr>
+        <w:t xml:space="preserve"> </w:t>
+      </w:r>
+      <w:r>
+        <w:rPr>
+          <w:i/>
+          <w:lang w:eastAsia="zh-CN"/>
+        </w:rPr>
+        <w:t>Human Language Technologies: The 2010 Annual Conference of the North</w:t>
+      </w:r>
+      <w:r>
+        <w:rPr>
+          <w:rFonts w:hint="eastAsia"/>
+          <w:i/>
+          <w:lang w:eastAsia="zh-CN"/>
+        </w:rPr>
+        <w:t xml:space="preserve"> </w:t>
+      </w:r>
+      <w:r>
+        <w:rPr>
+          <w:i/>
+          <w:lang w:eastAsia="zh-CN"/>
+        </w:rPr>
+        <w:t>American Chapter of the ACL (HLT-NAACL-2010).</w:t>
+      </w:r>
+      <w:r>
+        <w:rPr>
+          <w:lang w:eastAsia="zh-CN"/>
+        </w:rPr>
+        <w:t xml:space="preserve"> 2010.</w:t>
+      </w:r>
     </w:p>
     <w:sectPr>
       <w:headerReference w:type="even" r:id="rId34"/>
@@ -19181,7 +21613,7 @@
         <w:noProof/>
         <w:lang w:val="zh-CN"/>
       </w:rPr>
-      <w:t>7</w:t>
+      <w:t>15</w:t>
     </w:r>
     <w:r>
       <w:rPr>
@@ -19277,7 +21709,7 @@
           <w:noProof/>
           <w:lang w:eastAsia="zh-CN"/>
         </w:rPr>
-        <w:t>相关研究</w:t>
+        <w:t>参考文献</w:t>
       </w:r>
     </w:fldSimple>
   </w:p>
@@ -19488,7 +21920,7 @@
         <w:ind w:left="567" w:hanging="567"/>
       </w:pPr>
     </w:lvl>
-    <w:lvl w:ilvl="2" w:tentative="1">
+    <w:lvl w:ilvl="2">
       <w:start w:val="1"/>
       <w:numFmt w:val="decimal"/>
       <w:lvlText w:val="%1.%2.%3"/>
@@ -19852,6 +22284,96 @@
     </w:lvl>
   </w:abstractNum>
   <w:abstractNum w:abstractNumId="4">
+    <w:nsid w:val="3B06180F"/>
+    <w:multiLevelType w:val="hybridMultilevel"/>
+    <w:tmpl w:val="6352DACE"/>
+    <w:lvl w:ilvl="0" w:tplc="64B4CF94">
+      <w:start w:val="1"/>
+      <w:numFmt w:val="decimal"/>
+      <w:lvlText w:val="（%1）"/>
+      <w:lvlJc w:val="left"/>
+      <w:pPr>
+        <w:ind w:left="900" w:hanging="420"/>
+      </w:pPr>
+      <w:rPr>
+        <w:rFonts w:hint="default"/>
+        <w:lang w:val="en-US"/>
+      </w:rPr>
+    </w:lvl>
+    <w:lvl w:ilvl="1" w:tplc="04090019" w:tentative="1">
+      <w:start w:val="1"/>
+      <w:numFmt w:val="lowerLetter"/>
+      <w:lvlText w:val="%2)"/>
+      <w:lvlJc w:val="left"/>
+      <w:pPr>
+        <w:ind w:left="1320" w:hanging="420"/>
+      </w:pPr>
+    </w:lvl>
+    <w:lvl w:ilvl="2" w:tplc="0409001B" w:tentative="1">
+      <w:start w:val="1"/>
+      <w:numFmt w:val="lowerRoman"/>
+      <w:lvlText w:val="%3."/>
+      <w:lvlJc w:val="right"/>
+      <w:pPr>
+        <w:ind w:left="1740" w:hanging="420"/>
+      </w:pPr>
+    </w:lvl>
+    <w:lvl w:ilvl="3" w:tplc="0409000F" w:tentative="1">
+      <w:start w:val="1"/>
+      <w:numFmt w:val="decimal"/>
+      <w:lvlText w:val="%4."/>
+      <w:lvlJc w:val="left"/>
+      <w:pPr>
+        <w:ind w:left="2160" w:hanging="420"/>
+      </w:pPr>
+    </w:lvl>
+    <w:lvl w:ilvl="4" w:tplc="04090019" w:tentative="1">
+      <w:start w:val="1"/>
+      <w:numFmt w:val="lowerLetter"/>
+      <w:lvlText w:val="%5)"/>
+      <w:lvlJc w:val="left"/>
+      <w:pPr>
+        <w:ind w:left="2580" w:hanging="420"/>
+      </w:pPr>
+    </w:lvl>
+    <w:lvl w:ilvl="5" w:tplc="0409001B" w:tentative="1">
+      <w:start w:val="1"/>
+      <w:numFmt w:val="lowerRoman"/>
+      <w:lvlText w:val="%6."/>
+      <w:lvlJc w:val="right"/>
+      <w:pPr>
+        <w:ind w:left="3000" w:hanging="420"/>
+      </w:pPr>
+    </w:lvl>
+    <w:lvl w:ilvl="6" w:tplc="0409000F" w:tentative="1">
+      <w:start w:val="1"/>
+      <w:numFmt w:val="decimal"/>
+      <w:lvlText w:val="%7."/>
+      <w:lvlJc w:val="left"/>
+      <w:pPr>
+        <w:ind w:left="3420" w:hanging="420"/>
+      </w:pPr>
+    </w:lvl>
+    <w:lvl w:ilvl="7" w:tplc="04090019" w:tentative="1">
+      <w:start w:val="1"/>
+      <w:numFmt w:val="lowerLetter"/>
+      <w:lvlText w:val="%8)"/>
+      <w:lvlJc w:val="left"/>
+      <w:pPr>
+        <w:ind w:left="3840" w:hanging="420"/>
+      </w:pPr>
+    </w:lvl>
+    <w:lvl w:ilvl="8" w:tplc="0409001B" w:tentative="1">
+      <w:start w:val="1"/>
+      <w:numFmt w:val="lowerRoman"/>
+      <w:lvlText w:val="%9."/>
+      <w:lvlJc w:val="right"/>
+      <w:pPr>
+        <w:ind w:left="4260" w:hanging="420"/>
+      </w:pPr>
+    </w:lvl>
+  </w:abstractNum>
+  <w:abstractNum w:abstractNumId="5">
     <w:nsid w:val="444B43E8"/>
     <w:multiLevelType w:val="multilevel"/>
     <w:tmpl w:val="444B43E8"/>
@@ -19941,7 +22463,7 @@
       </w:pPr>
     </w:lvl>
   </w:abstractNum>
-  <w:abstractNum w:abstractNumId="5">
+  <w:abstractNum w:abstractNumId="6">
     <w:nsid w:val="449245C4"/>
     <w:multiLevelType w:val="multilevel"/>
     <w:tmpl w:val="449245C4"/>
@@ -20027,7 +22549,97 @@
       </w:pPr>
     </w:lvl>
   </w:abstractNum>
-  <w:abstractNum w:abstractNumId="6">
+  <w:abstractNum w:abstractNumId="7">
+    <w:nsid w:val="5163110D"/>
+    <w:multiLevelType w:val="hybridMultilevel"/>
+    <w:tmpl w:val="E23EF59E"/>
+    <w:lvl w:ilvl="0" w:tplc="264C9CCE">
+      <w:start w:val="1"/>
+      <w:numFmt w:val="decimal"/>
+      <w:lvlText w:val="%1）"/>
+      <w:lvlJc w:val="left"/>
+      <w:pPr>
+        <w:ind w:left="855" w:hanging="420"/>
+      </w:pPr>
+      <w:rPr>
+        <w:rFonts w:ascii="Times New Roman" w:hAnsi="Times New Roman" w:cs="Times New Roman" w:hint="default"/>
+        <w:b w:val="0"/>
+      </w:rPr>
+    </w:lvl>
+    <w:lvl w:ilvl="1" w:tplc="04090019" w:tentative="1">
+      <w:start w:val="1"/>
+      <w:numFmt w:val="lowerLetter"/>
+      <w:lvlText w:val="%2)"/>
+      <w:lvlJc w:val="left"/>
+      <w:pPr>
+        <w:ind w:left="1275" w:hanging="420"/>
+      </w:pPr>
+    </w:lvl>
+    <w:lvl w:ilvl="2" w:tplc="0409001B" w:tentative="1">
+      <w:start w:val="1"/>
+      <w:numFmt w:val="lowerRoman"/>
+      <w:lvlText w:val="%3."/>
+      <w:lvlJc w:val="right"/>
+      <w:pPr>
+        <w:ind w:left="1695" w:hanging="420"/>
+      </w:pPr>
+    </w:lvl>
+    <w:lvl w:ilvl="3" w:tplc="0409000F" w:tentative="1">
+      <w:start w:val="1"/>
+      <w:numFmt w:val="decimal"/>
+      <w:lvlText w:val="%4."/>
+      <w:lvlJc w:val="left"/>
+      <w:pPr>
+        <w:ind w:left="2115" w:hanging="420"/>
+      </w:pPr>
+    </w:lvl>
+    <w:lvl w:ilvl="4" w:tplc="04090019" w:tentative="1">
+      <w:start w:val="1"/>
+      <w:numFmt w:val="lowerLetter"/>
+      <w:lvlText w:val="%5)"/>
+      <w:lvlJc w:val="left"/>
+      <w:pPr>
+        <w:ind w:left="2535" w:hanging="420"/>
+      </w:pPr>
+    </w:lvl>
+    <w:lvl w:ilvl="5" w:tplc="0409001B" w:tentative="1">
+      <w:start w:val="1"/>
+      <w:numFmt w:val="lowerRoman"/>
+      <w:lvlText w:val="%6."/>
+      <w:lvlJc w:val="right"/>
+      <w:pPr>
+        <w:ind w:left="2955" w:hanging="420"/>
+      </w:pPr>
+    </w:lvl>
+    <w:lvl w:ilvl="6" w:tplc="0409000F" w:tentative="1">
+      <w:start w:val="1"/>
+      <w:numFmt w:val="decimal"/>
+      <w:lvlText w:val="%7."/>
+      <w:lvlJc w:val="left"/>
+      <w:pPr>
+        <w:ind w:left="3375" w:hanging="420"/>
+      </w:pPr>
+    </w:lvl>
+    <w:lvl w:ilvl="7" w:tplc="04090019" w:tentative="1">
+      <w:start w:val="1"/>
+      <w:numFmt w:val="lowerLetter"/>
+      <w:lvlText w:val="%8)"/>
+      <w:lvlJc w:val="left"/>
+      <w:pPr>
+        <w:ind w:left="3795" w:hanging="420"/>
+      </w:pPr>
+    </w:lvl>
+    <w:lvl w:ilvl="8" w:tplc="0409001B" w:tentative="1">
+      <w:start w:val="1"/>
+      <w:numFmt w:val="lowerRoman"/>
+      <w:lvlText w:val="%9."/>
+      <w:lvlJc w:val="right"/>
+      <w:pPr>
+        <w:ind w:left="4215" w:hanging="420"/>
+      </w:pPr>
+    </w:lvl>
+  </w:abstractNum>
+  <w:abstractNum w:abstractNumId="8">
     <w:nsid w:val="599A3109"/>
     <w:multiLevelType w:val="multilevel"/>
     <w:tmpl w:val="599A3109"/>
@@ -20116,7 +22728,7 @@
       </w:pPr>
     </w:lvl>
   </w:abstractNum>
-  <w:abstractNum w:abstractNumId="7">
+  <w:abstractNum w:abstractNumId="9">
     <w:nsid w:val="5BCB3E50"/>
     <w:multiLevelType w:val="multilevel"/>
     <w:tmpl w:val="5BCB3E50"/>
@@ -20202,7 +22814,7 @@
       </w:pPr>
     </w:lvl>
   </w:abstractNum>
-  <w:abstractNum w:abstractNumId="8">
+  <w:abstractNum w:abstractNumId="10">
     <w:nsid w:val="60DF1290"/>
     <w:multiLevelType w:val="multilevel"/>
     <w:tmpl w:val="60DF1290"/>
@@ -20368,7 +22980,7 @@
       </w:rPr>
     </w:lvl>
   </w:abstractNum>
-  <w:abstractNum w:abstractNumId="9">
+  <w:abstractNum w:abstractNumId="11">
     <w:nsid w:val="67A87307"/>
     <w:multiLevelType w:val="multilevel"/>
     <w:tmpl w:val="67A87307"/>
@@ -20459,22 +23071,22 @@
     </w:lvl>
   </w:abstractNum>
   <w:num w:numId="1">
-    <w:abstractNumId w:val="8"/>
+    <w:abstractNumId w:val="10"/>
   </w:num>
   <w:num w:numId="2">
-    <w:abstractNumId w:val="5"/>
+    <w:abstractNumId w:val="6"/>
   </w:num>
   <w:num w:numId="3">
     <w:abstractNumId w:val="3"/>
   </w:num>
   <w:num w:numId="4">
-    <w:abstractNumId w:val="4"/>
+    <w:abstractNumId w:val="5"/>
   </w:num>
   <w:num w:numId="5">
-    <w:abstractNumId w:val="9"/>
+    <w:abstractNumId w:val="11"/>
   </w:num>
   <w:num w:numId="6">
-    <w:abstractNumId w:val="7"/>
+    <w:abstractNumId w:val="9"/>
   </w:num>
   <w:num w:numId="7">
     <w:abstractNumId w:val="1"/>
@@ -20486,16 +23098,28 @@
     <w:abstractNumId w:val="2"/>
   </w:num>
   <w:num w:numId="10">
-    <w:abstractNumId w:val="6"/>
+    <w:abstractNumId w:val="8"/>
   </w:num>
   <w:num w:numId="11">
-    <w:abstractNumId w:val="8"/>
+    <w:abstractNumId w:val="10"/>
   </w:num>
   <w:num w:numId="12">
-    <w:abstractNumId w:val="8"/>
+    <w:abstractNumId w:val="10"/>
   </w:num>
   <w:num w:numId="13">
-    <w:abstractNumId w:val="8"/>
+    <w:abstractNumId w:val="10"/>
+  </w:num>
+  <w:num w:numId="14">
+    <w:abstractNumId w:val="7"/>
+  </w:num>
+  <w:num w:numId="15">
+    <w:abstractNumId w:val="10"/>
+  </w:num>
+  <w:num w:numId="16">
+    <w:abstractNumId w:val="10"/>
+  </w:num>
+  <w:num w:numId="17">
+    <w:abstractNumId w:val="4"/>
   </w:num>
 </w:numbering>
 </file>
@@ -20683,7 +23307,7 @@
     <w:lsdException w:name="Medium Shading 2 Accent 1" w:uiPriority="64" w:unhideWhenUsed="0"/>
     <w:lsdException w:name="Medium List 1 Accent 1" w:uiPriority="65" w:unhideWhenUsed="0"/>
     <w:lsdException w:name="Revision" w:semiHidden="1"/>
-    <w:lsdException w:name="List Paragraph" w:semiHidden="1"/>
+    <w:lsdException w:name="List Paragraph" w:semiHidden="1" w:uiPriority="34" w:qFormat="1"/>
     <w:lsdException w:name="Quote" w:semiHidden="1"/>
     <w:lsdException w:name="Intense Quote" w:semiHidden="1"/>
     <w:lsdException w:name="Medium List 2 Accent 1" w:uiPriority="66" w:unhideWhenUsed="0"/>
@@ -22081,8 +24705,9 @@
   <w:style w:type="paragraph" w:styleId="afc">
     <w:name w:val="List Paragraph"/>
     <w:basedOn w:val="a"/>
-    <w:uiPriority w:val="99"/>
+    <w:uiPriority w:val="34"/>
     <w:unhideWhenUsed/>
+    <w:qFormat/>
     <w:rsid w:val="00232962"/>
     <w:pPr>
       <w:ind w:firstLineChars="200" w:firstLine="420"/>
@@ -22406,7 +25031,7 @@
 </file>
 
 <file path=customXml/itemProps2.xml><?xml version="1.0" encoding="utf-8"?>
-<ds:datastoreItem xmlns:ds="http://schemas.openxmlformats.org/officeDocument/2006/customXml" ds:itemID="{28F34973-7581-4921-9117-73D8ADCD6D76}">
+<ds:datastoreItem xmlns:ds="http://schemas.openxmlformats.org/officeDocument/2006/customXml" ds:itemID="{17B828F4-27BA-4726-83F3-43F146493412}">
   <ds:schemaRefs>
     <ds:schemaRef ds:uri="http://schemas.openxmlformats.org/officeDocument/2006/bibliography"/>
   </ds:schemaRefs>
